--- a/Checklist.docx
+++ b/Checklist.docx
@@ -98,6 +98,38 @@
     </w:p>
     <w:p>
       <w:pPr>
+        <w:numPr>
+          <w:ilvl w:val="1"/>
+          <w:numId w:val="4"/>
+        </w:numPr>
+        <w:ind w:left="1440" w:hanging="360"/>
+        <w:contextualSpacing w:val="1"/>
+        <w:rPr>
+          <w:u w:val="none"/>
+        </w:rPr>
+      </w:pPr>
+      <w:r>
+        <w:rPr>
+          <w:rtl w:val="0"/>
+        </w:rPr>
+        <w:t xml:space="preserve">If you use RawGit you won’t need this </w:t>
+      </w:r>
+      <w:r>
+        <w:rPr>
+          <w:rFonts w:ascii="Courier New" w:cs="Courier New" w:eastAsia="Courier New" w:hAnsi="Courier New"/>
+          <w:rtl w:val="0"/>
+        </w:rPr>
+        <w:t xml:space="preserve">gh-pages</w:t>
+      </w:r>
+      <w:r>
+        <w:rPr>
+          <w:rtl w:val="0"/>
+        </w:rPr>
+        <w:t xml:space="preserve"> branch</w:t>
+      </w:r>
+    </w:p>
+    <w:p>
+      <w:pPr>
         <w:contextualSpacing w:val="0"/>
       </w:pPr>
       <w:r>
@@ -494,6 +526,23 @@
         <w:rPr>
           <w:rtl w:val="0"/>
         </w:rPr>
+        <w:t xml:space="preserve">Each slide should span the whole width of the window + height based on design</w:t>
+      </w:r>
+    </w:p>
+    <w:p>
+      <w:pPr>
+        <w:numPr>
+          <w:ilvl w:val="1"/>
+          <w:numId w:val="3"/>
+        </w:numPr>
+        <w:ind w:left="1440" w:hanging="360"/>
+        <w:contextualSpacing w:val="1"/>
+        <w:rPr/>
+      </w:pPr>
+      <w:r>
+        <w:rPr>
+          <w:rtl w:val="0"/>
+        </w:rPr>
         <w:t xml:space="preserve">The slides should be a &lt;ul&gt;, where each &lt;li&gt; has the slide background and content wrapper</w:t>
       </w:r>
     </w:p>
@@ -596,7 +645,7 @@
         <w:rPr>
           <w:rtl w:val="0"/>
         </w:rPr>
-        <w:t xml:space="preserve">The button should look the same (font per the design or live site), with modular classes</w:t>
+        <w:t xml:space="preserve">The button should look the same (font Open Sans), with modular class names</w:t>
       </w:r>
     </w:p>
     <w:p>
@@ -630,7 +679,7 @@
         <w:rPr>
           <w:rtl w:val="0"/>
         </w:rPr>
-        <w:t xml:space="preserve">should be the same size as the live site + same margin between them</w:t>
+        <w:t xml:space="preserve">Should be the same size per the design, with the same margin between them</w:t>
       </w:r>
     </w:p>
     <w:p>
@@ -641,30 +690,178 @@
         </w:numPr>
         <w:ind w:left="2160" w:hanging="360"/>
         <w:contextualSpacing w:val="1"/>
-        <w:rPr/>
-      </w:pPr>
-      <w:r>
-        <w:rPr>
-          <w:rtl w:val="0"/>
-        </w:rPr>
-        <w:t xml:space="preserve">The whole box should be clickable + on hover fully opaque</w:t>
-      </w:r>
-    </w:p>
-    <w:p>
-      <w:pPr>
-        <w:numPr>
-          <w:ilvl w:val="1"/>
+        <w:rPr>
+          <w:u w:val="none"/>
+        </w:rPr>
+      </w:pPr>
+      <w:r>
+        <w:rPr>
+          <w:rtl w:val="0"/>
+        </w:rPr>
+        <w:t xml:space="preserve">Background colors:</w:t>
+      </w:r>
+    </w:p>
+    <w:p>
+      <w:pPr>
+        <w:numPr>
+          <w:ilvl w:val="3"/>
           <w:numId w:val="3"/>
         </w:numPr>
-        <w:ind w:left="1440" w:hanging="360"/>
-        <w:contextualSpacing w:val="1"/>
-        <w:rPr/>
-      </w:pPr>
-      <w:r>
-        <w:rPr>
-          <w:rtl w:val="0"/>
-        </w:rPr>
-        <w:t xml:space="preserve">Should have the same height as the live site</w:t>
+        <w:ind w:left="2880" w:hanging="360"/>
+        <w:contextualSpacing w:val="1"/>
+        <w:rPr/>
+      </w:pPr>
+      <w:r>
+        <w:rPr>
+          <w:rtl w:val="0"/>
+        </w:rPr>
+        <w:t xml:space="preserve">Pink on hover: rgb(250, 66, 158);</w:t>
+      </w:r>
+    </w:p>
+    <w:p>
+      <w:pPr>
+        <w:numPr>
+          <w:ilvl w:val="3"/>
+          <w:numId w:val="3"/>
+        </w:numPr>
+        <w:ind w:left="2880" w:hanging="360"/>
+        <w:contextualSpacing w:val="1"/>
+        <w:rPr/>
+      </w:pPr>
+      <w:r>
+        <w:rPr>
+          <w:rtl w:val="0"/>
+        </w:rPr>
+        <w:t xml:space="preserve">Green on hover: rgb(104, 192, 56);</w:t>
+      </w:r>
+    </w:p>
+    <w:p>
+      <w:pPr>
+        <w:numPr>
+          <w:ilvl w:val="3"/>
+          <w:numId w:val="3"/>
+        </w:numPr>
+        <w:ind w:left="2880" w:hanging="360"/>
+        <w:contextualSpacing w:val="1"/>
+        <w:rPr/>
+      </w:pPr>
+      <w:r>
+        <w:rPr>
+          <w:rtl w:val="0"/>
+        </w:rPr>
+        <w:t xml:space="preserve">Orange on hover: rgb(225, 116, 20);</w:t>
+      </w:r>
+    </w:p>
+    <w:p>
+      <w:pPr>
+        <w:numPr>
+          <w:ilvl w:val="2"/>
+          <w:numId w:val="3"/>
+        </w:numPr>
+        <w:ind w:left="2160" w:hanging="360"/>
+        <w:contextualSpacing w:val="1"/>
+        <w:rPr>
+          <w:u w:val="none"/>
+        </w:rPr>
+      </w:pPr>
+      <w:r>
+        <w:rPr>
+          <w:rtl w:val="0"/>
+        </w:rPr>
+        <w:t xml:space="preserve">When not hovered, should be a bit transparent</w:t>
+      </w:r>
+    </w:p>
+    <w:p>
+      <w:pPr>
+        <w:numPr>
+          <w:ilvl w:val="2"/>
+          <w:numId w:val="3"/>
+        </w:numPr>
+        <w:ind w:left="2160" w:hanging="360"/>
+        <w:contextualSpacing w:val="1"/>
+        <w:rPr>
+          <w:u w:val="none"/>
+        </w:rPr>
+      </w:pPr>
+      <w:r>
+        <w:rPr>
+          <w:rtl w:val="0"/>
+        </w:rPr>
+        <w:t xml:space="preserve">Action link icons (using Font-Awesome class names):</w:t>
+      </w:r>
+    </w:p>
+    <w:p>
+      <w:pPr>
+        <w:numPr>
+          <w:ilvl w:val="3"/>
+          <w:numId w:val="3"/>
+        </w:numPr>
+        <w:ind w:left="2880" w:hanging="360"/>
+        <w:contextualSpacing w:val="1"/>
+        <w:rPr>
+          <w:u w:val="none"/>
+        </w:rPr>
+      </w:pPr>
+      <w:r>
+        <w:rPr>
+          <w:rtl w:val="0"/>
+        </w:rPr>
+        <w:t xml:space="preserve">fa fa-link</w:t>
+      </w:r>
+    </w:p>
+    <w:p>
+      <w:pPr>
+        <w:numPr>
+          <w:ilvl w:val="3"/>
+          <w:numId w:val="3"/>
+        </w:numPr>
+        <w:ind w:left="2880" w:hanging="360"/>
+        <w:contextualSpacing w:val="1"/>
+        <w:rPr>
+          <w:u w:val="none"/>
+        </w:rPr>
+      </w:pPr>
+      <w:r>
+        <w:rPr>
+          <w:rtl w:val="0"/>
+        </w:rPr>
+        <w:t xml:space="preserve">fa fa-file-text-o</w:t>
+      </w:r>
+    </w:p>
+    <w:p>
+      <w:pPr>
+        <w:numPr>
+          <w:ilvl w:val="3"/>
+          <w:numId w:val="3"/>
+        </w:numPr>
+        <w:ind w:left="2880" w:hanging="360"/>
+        <w:contextualSpacing w:val="1"/>
+        <w:rPr>
+          <w:u w:val="none"/>
+        </w:rPr>
+      </w:pPr>
+      <w:r>
+        <w:rPr>
+          <w:rtl w:val="0"/>
+        </w:rPr>
+        <w:t xml:space="preserve">fa fa-play-circle-o</w:t>
+      </w:r>
+    </w:p>
+    <w:p>
+      <w:pPr>
+        <w:numPr>
+          <w:ilvl w:val="2"/>
+          <w:numId w:val="3"/>
+        </w:numPr>
+        <w:ind w:left="2160" w:hanging="360"/>
+        <w:contextualSpacing w:val="1"/>
+        <w:rPr/>
+      </w:pPr>
+      <w:r>
+        <w:rPr>
+          <w:rtl w:val="0"/>
+        </w:rPr>
+        <w:t xml:space="preserve">The whole box should be clickable</w:t>
       </w:r>
     </w:p>
     <w:p>
@@ -715,7 +912,7 @@
         <w:rPr>
           <w:rtl w:val="0"/>
         </w:rPr>
-        <w:t xml:space="preserve">Should be no gap when moving the hover from icon to icon (contrary to the live site)</w:t>
+        <w:t xml:space="preserve">Should be no gap when moving the hover from icon to icon</w:t>
       </w:r>
     </w:p>
     <w:p>
@@ -726,13 +923,32 @@
         </w:numPr>
         <w:ind w:left="1440" w:hanging="360"/>
         <w:contextualSpacing w:val="1"/>
-        <w:rPr/>
-      </w:pPr>
-      <w:r>
-        <w:rPr>
-          <w:rtl w:val="0"/>
-        </w:rPr>
-        <w:t xml:space="preserve">Button should be per the design/live site, with modular classes</w:t>
+        <w:rPr>
+          <w:u w:val="none"/>
+        </w:rPr>
+      </w:pPr>
+      <w:r>
+        <w:rPr>
+          <w:rtl w:val="0"/>
+        </w:rPr>
+        <w:t xml:space="preserve">The container should be centered and not have a fixed width, removing an icon should still look centered</w:t>
+      </w:r>
+    </w:p>
+    <w:p>
+      <w:pPr>
+        <w:numPr>
+          <w:ilvl w:val="1"/>
+          <w:numId w:val="8"/>
+        </w:numPr>
+        <w:ind w:left="1440" w:hanging="360"/>
+        <w:contextualSpacing w:val="1"/>
+        <w:rPr/>
+      </w:pPr>
+      <w:r>
+        <w:rPr>
+          <w:rtl w:val="0"/>
+        </w:rPr>
+        <w:t xml:space="preserve">Button should be per the design, with modular class names</w:t>
       </w:r>
     </w:p>
     <w:p>
@@ -749,24 +965,24 @@
         <w:rPr>
           <w:rtl w:val="0"/>
         </w:rPr>
-        <w:t xml:space="preserve">Solutions For (optional)</w:t>
-      </w:r>
-    </w:p>
-    <w:p>
-      <w:pPr>
-        <w:numPr>
-          <w:ilvl w:val="0"/>
+        <w:t xml:space="preserve">Events</w:t>
+      </w:r>
+    </w:p>
+    <w:p>
+      <w:pPr>
+        <w:numPr>
+          <w:ilvl w:val="1"/>
           <w:numId w:val="7"/>
         </w:numPr>
-        <w:ind w:left="720" w:hanging="360"/>
-        <w:contextualSpacing w:val="1"/>
-        <w:rPr/>
-      </w:pPr>
-      <w:r>
-        <w:rPr>
-          <w:rtl w:val="0"/>
-        </w:rPr>
-        <w:t xml:space="preserve">Events</w:t>
+        <w:ind w:left="1440" w:hanging="360"/>
+        <w:contextualSpacing w:val="1"/>
+        <w:rPr/>
+      </w:pPr>
+      <w:r>
+        <w:rPr>
+          <w:rtl w:val="0"/>
+        </w:rPr>
+        <w:t xml:space="preserve">Boxes sizes should be per the design</w:t>
       </w:r>
     </w:p>
     <w:p>
@@ -783,7 +999,7 @@
         <w:rPr>
           <w:rtl w:val="0"/>
         </w:rPr>
-        <w:t xml:space="preserve">Boxes sizes should be per the design or live site</w:t>
+        <w:t xml:space="preserve">The whole box should be clickable + hover state</w:t>
       </w:r>
     </w:p>
     <w:p>
@@ -800,7 +1016,7 @@
         <w:rPr>
           <w:rtl w:val="0"/>
         </w:rPr>
-        <w:t xml:space="preserve">The whole box should be clickable + hover state</w:t>
+        <w:t xml:space="preserve">The links below the boxes should have a hover state</w:t>
       </w:r>
     </w:p>
     <w:p>
@@ -817,7 +1033,58 @@
         <w:rPr>
           <w:rtl w:val="0"/>
         </w:rPr>
-        <w:t xml:space="preserve">The links below the boxes should have a hover state</w:t>
+        <w:t xml:space="preserve">Action link icons (using Font-Awesome class names):</w:t>
+      </w:r>
+    </w:p>
+    <w:p>
+      <w:pPr>
+        <w:numPr>
+          <w:ilvl w:val="2"/>
+          <w:numId w:val="7"/>
+        </w:numPr>
+        <w:ind w:left="2160" w:hanging="360"/>
+        <w:contextualSpacing w:val="1"/>
+        <w:rPr/>
+      </w:pPr>
+      <w:r>
+        <w:rPr>
+          <w:rtl w:val="0"/>
+        </w:rPr>
+        <w:t xml:space="preserve">fa fa-newspaper-o</w:t>
+      </w:r>
+    </w:p>
+    <w:p>
+      <w:pPr>
+        <w:numPr>
+          <w:ilvl w:val="2"/>
+          <w:numId w:val="7"/>
+        </w:numPr>
+        <w:ind w:left="2160" w:hanging="360"/>
+        <w:contextualSpacing w:val="1"/>
+        <w:rPr/>
+      </w:pPr>
+      <w:r>
+        <w:rPr>
+          <w:rtl w:val="0"/>
+        </w:rPr>
+        <w:t xml:space="preserve">fa fa-calendar</w:t>
+      </w:r>
+    </w:p>
+    <w:p>
+      <w:pPr>
+        <w:numPr>
+          <w:ilvl w:val="2"/>
+          <w:numId w:val="7"/>
+        </w:numPr>
+        <w:ind w:left="2160" w:hanging="360"/>
+        <w:contextualSpacing w:val="1"/>
+        <w:rPr/>
+      </w:pPr>
+      <w:r>
+        <w:rPr>
+          <w:rtl w:val="0"/>
+        </w:rPr>
+        <w:t xml:space="preserve">fa fa-comment-o</w:t>
       </w:r>
     </w:p>
     <w:p>
@@ -902,7 +1169,7 @@
         <w:rPr>
           <w:rtl w:val="0"/>
         </w:rPr>
-        <w:t xml:space="preserve">Markup should contain both sides</w:t>
+        <w:t xml:space="preserve">Markup should contain both sides (front and back)</w:t>
       </w:r>
     </w:p>
     <w:p>
@@ -919,7 +1186,7 @@
         <w:rPr>
           <w:rtl w:val="0"/>
         </w:rPr>
-        <w:t xml:space="preserve">Hovering a box should reveal it's hidden side</w:t>
+        <w:t xml:space="preserve">Hovering a box should reveal it's hidden side (or hide it’s front side)</w:t>
       </w:r>
     </w:p>
     <w:p>
@@ -953,7 +1220,7 @@
         <w:rPr>
           <w:rtl w:val="0"/>
         </w:rPr>
-        <w:t xml:space="preserve">Modular classes should be used</w:t>
+        <w:t xml:space="preserve">Modular class names should be used</w:t>
       </w:r>
     </w:p>
     <w:p>
@@ -987,7 +1254,7 @@
         <w:rPr>
           <w:rtl w:val="0"/>
         </w:rPr>
-        <w:t xml:space="preserve">Should be a clickable "scroll to top" button on the bottom left of the section</w:t>
+        <w:t xml:space="preserve">Should be a clickable "scroll to top" button on the bottom left of the section (bottom right and smaller icon on mobile/tablet)</w:t>
       </w:r>
     </w:p>
     <w:p>
@@ -1123,7 +1390,7 @@
         <w:rPr>
           <w:rtl w:val="0"/>
         </w:rPr>
-        <w:t xml:space="preserve">Input text should be vertically centered (including the caret)</w:t>
+        <w:t xml:space="preserve">Input text should be vertically centered (including the caret), with padding</w:t>
       </w:r>
     </w:p>
     <w:p>
@@ -1208,7 +1475,7 @@
         <w:rPr>
           <w:rtl w:val="0"/>
         </w:rPr>
-        <w:t xml:space="preserve">Font sizes should match the design/live site</w:t>
+        <w:t xml:space="preserve">Font sizes should be Open Sans (load from Google Fonts) and match the design</w:t>
       </w:r>
     </w:p>
     <w:p>
@@ -1225,33 +1492,13 @@
         <w:rPr>
           <w:rtl w:val="0"/>
         </w:rPr>
-        <w:t xml:space="preserve">Content wrapper width should be 940px</w:t>
-      </w:r>
-    </w:p>
-    <w:p>
-      <w:pPr>
-        <w:numPr>
-          <w:ilvl w:val="1"/>
-          <w:numId w:val="2"/>
-        </w:numPr>
-        <w:ind w:left="1440" w:hanging="360"/>
-        <w:contextualSpacing w:val="1"/>
-        <w:rPr/>
-      </w:pPr>
-      <w:r>
-        <w:rPr>
-          <w:rtl w:val="0"/>
-        </w:rPr>
-        <w:t xml:space="preserve">Do not hotlink images, copy to the repository</w:t>
-      </w:r>
-    </w:p>
-    <w:p>
-      <w:pPr>
-        <w:pStyle w:val="Heading1"/>
+        <w:t xml:space="preserve">Content wrapper width should be 960px</w:t>
+      </w:r>
+    </w:p>
+    <w:p>
+      <w:pPr>
         <w:contextualSpacing w:val="0"/>
       </w:pPr>
-      <w:bookmarkStart w:colFirst="0" w:colLast="0" w:name="h.sazyygpyrmog" w:id="4"/>
-      <w:bookmarkEnd w:id="4"/>
       <w:r>
         <w:rPr>
           <w:rtl w:val="0"/>
@@ -1262,6 +1509,7 @@
       <w:pgSz w:h="15840" w:w="12240"/>
       <w:pgMar w:bottom="1440" w:top="1440" w:left="1440" w:right="1440"/>
       <w:pgNumType w:start="1"/>
+      <w:cols w:equalWidth="0"/>
     </w:sectPr>
   </w:body>
 </w:document>

--- a/Checklist.docx
+++ b/Checklist.docx
@@ -1,6 +1,6 @@
 
 <file path=word/document.xml><?xml version="1.0" encoding="utf-8"?>
-<w:document xmlns:mc="http://schemas.openxmlformats.org/markup-compatibility/2006" xmlns:o="urn:schemas-microsoft-com:office:office" xmlns:r="http://schemas.openxmlformats.org/officeDocument/2006/relationships" xmlns:m="http://schemas.openxmlformats.org/officeDocument/2006/math" xmlns:v="urn:schemas-microsoft-com:vml" xmlns:wp="http://schemas.openxmlformats.org/drawingml/2006/wordprocessingDrawing" xmlns:w10="urn:schemas-microsoft-com:office:word" xmlns:w="http://schemas.openxmlformats.org/wordprocessingml/2006/main" xmlns:wne="http://schemas.microsoft.com/office/word/2006/wordml" xmlns:sl="http://schemas.openxmlformats.org/schemaLibrary/2006/main" xmlns:a="http://schemas.openxmlformats.org/drawingml/2006/main" xmlns:pic="http://schemas.openxmlformats.org/drawingml/2006/picture" xmlns:c="http://schemas.openxmlformats.org/drawingml/2006/chart" xmlns:lc="http://schemas.openxmlformats.org/drawingml/2006/lockedCanvas" xmlns:dgm="http://schemas.openxmlformats.org/drawingml/2006/diagram" xmlns:wps="http://schemas.microsoft.com/office/word/2010/wordprocessingShape" xmlns:wpg="http://schemas.microsoft.com/office/word/2010/wordprocessingGroup">
+<w:document xmlns:wpc="http://schemas.microsoft.com/office/word/2010/wordprocessingCanvas" xmlns:mc="http://schemas.openxmlformats.org/markup-compatibility/2006" xmlns:o="urn:schemas-microsoft-com:office:office" xmlns:r="http://schemas.openxmlformats.org/officeDocument/2006/relationships" xmlns:m="http://schemas.openxmlformats.org/officeDocument/2006/math" xmlns:v="urn:schemas-microsoft-com:vml" xmlns:wp14="http://schemas.microsoft.com/office/word/2010/wordprocessingDrawing" xmlns:wp="http://schemas.openxmlformats.org/drawingml/2006/wordprocessingDrawing" xmlns:w10="urn:schemas-microsoft-com:office:word" xmlns:w="http://schemas.openxmlformats.org/wordprocessingml/2006/main" xmlns:w14="http://schemas.microsoft.com/office/word/2010/wordml" xmlns:wpg="http://schemas.microsoft.com/office/word/2010/wordprocessingGroup" xmlns:wpi="http://schemas.microsoft.com/office/word/2010/wordprocessingInk" xmlns:wne="http://schemas.microsoft.com/office/word/2006/wordml" xmlns:wps="http://schemas.microsoft.com/office/word/2010/wordprocessingShape" mc:Ignorable="w14 wp14">
   <w:background w:color="FFFFFF"/>
   <w:body>
     <w:p>
@@ -8,18 +8,10 @@
         <w:pStyle w:val="Heading1"/>
         <w:contextualSpacing w:val="0"/>
       </w:pPr>
-      <w:bookmarkStart w:colFirst="0" w:colLast="0" w:name="h.v2nv926ocl1m" w:id="0"/>
+      <w:bookmarkStart w:id="0" w:name="h.v2nv926ocl1m" w:colFirst="0" w:colLast="0"/>
       <w:bookmarkEnd w:id="0"/>
       <w:r>
-        <w:rPr>
-          <w:rtl w:val="0"/>
-        </w:rPr>
-        <w:t xml:space="preserve">Comverse Checklist</w:t>
-      </w:r>
-      <w:r>
-        <w:rPr>
-          <w:rtl w:val="0"/>
-        </w:rPr>
+        <w:t>Comverse Checklist</w:t>
       </w:r>
     </w:p>
     <w:p>
@@ -27,13 +19,10 @@
         <w:pStyle w:val="Heading2"/>
         <w:contextualSpacing w:val="0"/>
       </w:pPr>
-      <w:bookmarkStart w:colFirst="0" w:colLast="0" w:name="h.pvm5xj7x2wsb" w:id="1"/>
+      <w:bookmarkStart w:id="1" w:name="h.pvm5xj7x2wsb" w:colFirst="0" w:colLast="0"/>
       <w:bookmarkEnd w:id="1"/>
       <w:r>
-        <w:rPr>
-          <w:rtl w:val="0"/>
-        </w:rPr>
-        <w:t xml:space="preserve">GitHub</w:t>
+        <w:t>GitHub</w:t>
       </w:r>
     </w:p>
     <w:p>
@@ -42,26 +31,30 @@
           <w:ilvl w:val="0"/>
           <w:numId w:val="4"/>
         </w:numPr>
-        <w:ind w:left="720" w:hanging="360"/>
-        <w:contextualSpacing w:val="1"/>
-        <w:rPr/>
-      </w:pPr>
-      <w:r>
-        <w:rPr>
-          <w:rtl w:val="0"/>
+        <w:ind w:hanging="360"/>
+        <w:contextualSpacing/>
+        <w:rPr>
+          <w:color w:val="00B050"/>
+        </w:rPr>
+      </w:pPr>
+      <w:r>
+        <w:rPr>
+          <w:color w:val="00B050"/>
         </w:rPr>
         <w:t xml:space="preserve">The project should be in a separate repository named </w:t>
       </w:r>
-      <w:r>
-        <w:rPr>
-          <w:rFonts w:ascii="Courier New" w:cs="Courier New" w:eastAsia="Courier New" w:hAnsi="Courier New"/>
-          <w:rtl w:val="0"/>
-        </w:rPr>
-        <w:t xml:space="preserve">comverse</w:t>
-      </w:r>
-      <w:r>
-        <w:rPr>
-          <w:rtl w:val="0"/>
+      <w:proofErr w:type="spellStart"/>
+      <w:r>
+        <w:rPr>
+          <w:rFonts w:ascii="Courier New" w:eastAsia="Courier New" w:hAnsi="Courier New" w:cs="Courier New"/>
+          <w:color w:val="00B050"/>
+        </w:rPr>
+        <w:t>comverse</w:t>
+      </w:r>
+      <w:proofErr w:type="spellEnd"/>
+      <w:r>
+        <w:rPr>
+          <w:color w:val="00B050"/>
         </w:rPr>
         <w:t xml:space="preserve"> (lowercase)</w:t>
       </w:r>
@@ -72,26 +65,37 @@
           <w:ilvl w:val="0"/>
           <w:numId w:val="4"/>
         </w:numPr>
-        <w:ind w:left="720" w:hanging="360"/>
-        <w:contextualSpacing w:val="1"/>
-        <w:rPr/>
-      </w:pPr>
-      <w:r>
-        <w:rPr>
-          <w:rtl w:val="0"/>
+        <w:ind w:hanging="360"/>
+        <w:contextualSpacing/>
+        <w:rPr>
+          <w:color w:val="00B050"/>
+        </w:rPr>
+      </w:pPr>
+      <w:r>
+        <w:rPr>
+          <w:color w:val="00B050"/>
         </w:rPr>
         <w:t xml:space="preserve">Live branch should be </w:t>
       </w:r>
-      <w:r>
-        <w:rPr>
-          <w:rFonts w:ascii="Courier New" w:cs="Courier New" w:eastAsia="Courier New" w:hAnsi="Courier New"/>
-          <w:rtl w:val="0"/>
-        </w:rPr>
-        <w:t xml:space="preserve">gh-pages</w:t>
-      </w:r>
-      <w:r>
-        <w:rPr>
-          <w:rtl w:val="0"/>
+      <w:proofErr w:type="spellStart"/>
+      <w:r>
+        <w:rPr>
+          <w:rFonts w:ascii="Courier New" w:eastAsia="Courier New" w:hAnsi="Courier New" w:cs="Courier New"/>
+          <w:color w:val="00B050"/>
+        </w:rPr>
+        <w:t>gh</w:t>
+      </w:r>
+      <w:proofErr w:type="spellEnd"/>
+      <w:r>
+        <w:rPr>
+          <w:rFonts w:ascii="Courier New" w:eastAsia="Courier New" w:hAnsi="Courier New" w:cs="Courier New"/>
+          <w:color w:val="00B050"/>
+        </w:rPr>
+        <w:t>-pages</w:t>
+      </w:r>
+      <w:r>
+        <w:rPr>
+          <w:color w:val="00B050"/>
         </w:rPr>
         <w:t xml:space="preserve"> (to allow viewing on GitHub Pages)</w:t>
       </w:r>
@@ -102,40 +106,57 @@
           <w:ilvl w:val="1"/>
           <w:numId w:val="4"/>
         </w:numPr>
-        <w:ind w:left="1440" w:hanging="360"/>
-        <w:contextualSpacing w:val="1"/>
-        <w:rPr>
-          <w:u w:val="none"/>
-        </w:rPr>
-      </w:pPr>
-      <w:r>
-        <w:rPr>
-          <w:rtl w:val="0"/>
-        </w:rPr>
-        <w:t xml:space="preserve">If you use RawGit you won’t need this </w:t>
-      </w:r>
-      <w:r>
-        <w:rPr>
-          <w:rFonts w:ascii="Courier New" w:cs="Courier New" w:eastAsia="Courier New" w:hAnsi="Courier New"/>
-          <w:rtl w:val="0"/>
-        </w:rPr>
-        <w:t xml:space="preserve">gh-pages</w:t>
-      </w:r>
-      <w:r>
-        <w:rPr>
-          <w:rtl w:val="0"/>
+        <w:ind w:hanging="360"/>
+        <w:contextualSpacing/>
+        <w:rPr>
+          <w:color w:val="00B050"/>
+        </w:rPr>
+      </w:pPr>
+      <w:r>
+        <w:rPr>
+          <w:color w:val="00B050"/>
+        </w:rPr>
+        <w:t xml:space="preserve">If you use </w:t>
+      </w:r>
+      <w:proofErr w:type="spellStart"/>
+      <w:r>
+        <w:rPr>
+          <w:color w:val="00B050"/>
+        </w:rPr>
+        <w:t>RawGit</w:t>
+      </w:r>
+      <w:proofErr w:type="spellEnd"/>
+      <w:r>
+        <w:rPr>
+          <w:color w:val="00B050"/>
+        </w:rPr>
+        <w:t xml:space="preserve"> you won’t need this </w:t>
+      </w:r>
+      <w:proofErr w:type="spellStart"/>
+      <w:r>
+        <w:rPr>
+          <w:rFonts w:ascii="Courier New" w:eastAsia="Courier New" w:hAnsi="Courier New" w:cs="Courier New"/>
+          <w:color w:val="00B050"/>
+        </w:rPr>
+        <w:t>gh</w:t>
+      </w:r>
+      <w:proofErr w:type="spellEnd"/>
+      <w:r>
+        <w:rPr>
+          <w:rFonts w:ascii="Courier New" w:eastAsia="Courier New" w:hAnsi="Courier New" w:cs="Courier New"/>
+          <w:color w:val="00B050"/>
+        </w:rPr>
+        <w:t>-pages</w:t>
+      </w:r>
+      <w:r>
+        <w:rPr>
+          <w:color w:val="00B050"/>
         </w:rPr>
         <w:t xml:space="preserve"> branch</w:t>
       </w:r>
     </w:p>
     <w:p>
-      <w:pPr>
-        <w:contextualSpacing w:val="0"/>
-      </w:pPr>
-      <w:r>
-        <w:rPr>
-          <w:rtl w:val="0"/>
-        </w:rPr>
+      <w:r>
         <w:t xml:space="preserve"> </w:t>
       </w:r>
     </w:p>
@@ -144,13 +165,10 @@
         <w:pStyle w:val="Heading2"/>
         <w:contextualSpacing w:val="0"/>
       </w:pPr>
-      <w:bookmarkStart w:colFirst="0" w:colLast="0" w:name="h.2z75dfq9mt5a" w:id="2"/>
+      <w:bookmarkStart w:id="2" w:name="h.2z75dfq9mt5a" w:colFirst="0" w:colLast="0"/>
       <w:bookmarkEnd w:id="2"/>
       <w:r>
-        <w:rPr>
-          <w:rtl w:val="0"/>
-        </w:rPr>
-        <w:t xml:space="preserve">Files</w:t>
+        <w:t>Files</w:t>
       </w:r>
     </w:p>
     <w:p>
@@ -159,20 +177,22 @@
           <w:ilvl w:val="0"/>
           <w:numId w:val="1"/>
         </w:numPr>
-        <w:ind w:left="720" w:hanging="360"/>
-        <w:contextualSpacing w:val="1"/>
-        <w:rPr/>
-      </w:pPr>
-      <w:r>
-        <w:rPr>
-          <w:rFonts w:ascii="Courier New" w:cs="Courier New" w:eastAsia="Courier New" w:hAnsi="Courier New"/>
-          <w:rtl w:val="0"/>
-        </w:rPr>
-        <w:t xml:space="preserve">index.html</w:t>
-      </w:r>
-      <w:r>
-        <w:rPr>
-          <w:rtl w:val="0"/>
+        <w:ind w:hanging="360"/>
+        <w:contextualSpacing/>
+        <w:rPr>
+          <w:color w:val="00B050"/>
+        </w:rPr>
+      </w:pPr>
+      <w:r>
+        <w:rPr>
+          <w:rFonts w:ascii="Courier New" w:eastAsia="Courier New" w:hAnsi="Courier New" w:cs="Courier New"/>
+          <w:color w:val="00B050"/>
+        </w:rPr>
+        <w:t>index.html</w:t>
+      </w:r>
+      <w:r>
+        <w:rPr>
+          <w:color w:val="00B050"/>
         </w:rPr>
         <w:t xml:space="preserve"> - The homepage</w:t>
       </w:r>
@@ -183,22 +203,51 @@
           <w:ilvl w:val="0"/>
           <w:numId w:val="1"/>
         </w:numPr>
-        <w:ind w:left="720" w:hanging="360"/>
-        <w:contextualSpacing w:val="1"/>
-        <w:rPr/>
-      </w:pPr>
-      <w:r>
-        <w:rPr>
-          <w:rFonts w:ascii="Courier New" w:cs="Courier New" w:eastAsia="Courier New" w:hAnsi="Courier New"/>
-          <w:rtl w:val="0"/>
-        </w:rPr>
-        <w:t xml:space="preserve">style-guide.html</w:t>
-      </w:r>
-      <w:r>
-        <w:rPr>
-          <w:rtl w:val="0"/>
+        <w:ind w:hanging="360"/>
+        <w:contextualSpacing/>
+        <w:rPr>
+          <w:color w:val="00B050"/>
+        </w:rPr>
+      </w:pPr>
+      <w:proofErr w:type="gramStart"/>
+      <w:r>
+        <w:rPr>
+          <w:rFonts w:ascii="Courier New" w:eastAsia="Courier New" w:hAnsi="Courier New" w:cs="Courier New"/>
+          <w:color w:val="00B050"/>
+        </w:rPr>
+        <w:t>style-guide.html</w:t>
+      </w:r>
+      <w:proofErr w:type="gramEnd"/>
+      <w:r>
+        <w:rPr>
+          <w:color w:val="00B050"/>
         </w:rPr>
         <w:t xml:space="preserve"> - The style guide</w:t>
+      </w:r>
+      <w:r>
+        <w:rPr>
+          <w:color w:val="00B050"/>
+        </w:rPr>
+        <w:t xml:space="preserve"> </w:t>
+      </w:r>
+      <w:r>
+        <w:t xml:space="preserve">– </w:t>
+      </w:r>
+      <w:r>
+        <w:rPr>
+          <w:b/>
+          <w:bCs/>
+          <w:color w:val="FF0000"/>
+        </w:rPr>
+        <w:t>no need to do it in this project</w:t>
+      </w:r>
+      <w:r>
+        <w:rPr>
+          <w:b/>
+          <w:bCs/>
+          <w:color w:val="FF0000"/>
+        </w:rPr>
+        <w:t>.</w:t>
       </w:r>
     </w:p>
     <w:p>
@@ -207,20 +256,31 @@
           <w:ilvl w:val="0"/>
           <w:numId w:val="1"/>
         </w:numPr>
-        <w:ind w:left="720" w:hanging="360"/>
-        <w:contextualSpacing w:val="1"/>
-        <w:rPr/>
-      </w:pPr>
-      <w:r>
-        <w:rPr>
-          <w:rFonts w:ascii="Courier New" w:cs="Courier New" w:eastAsia="Courier New" w:hAnsi="Courier New"/>
-          <w:rtl w:val="0"/>
-        </w:rPr>
-        <w:t xml:space="preserve">css/main.css</w:t>
-      </w:r>
-      <w:r>
-        <w:rPr>
-          <w:rtl w:val="0"/>
+        <w:ind w:hanging="360"/>
+        <w:contextualSpacing/>
+        <w:rPr>
+          <w:color w:val="00B050"/>
+        </w:rPr>
+      </w:pPr>
+      <w:proofErr w:type="spellStart"/>
+      <w:r>
+        <w:rPr>
+          <w:rFonts w:ascii="Courier New" w:eastAsia="Courier New" w:hAnsi="Courier New" w:cs="Courier New"/>
+          <w:color w:val="00B050"/>
+        </w:rPr>
+        <w:t>css</w:t>
+      </w:r>
+      <w:proofErr w:type="spellEnd"/>
+      <w:r>
+        <w:rPr>
+          <w:rFonts w:ascii="Courier New" w:eastAsia="Courier New" w:hAnsi="Courier New" w:cs="Courier New"/>
+          <w:color w:val="00B050"/>
+        </w:rPr>
+        <w:t>/main.css</w:t>
+      </w:r>
+      <w:r>
+        <w:rPr>
+          <w:color w:val="00B050"/>
         </w:rPr>
         <w:t xml:space="preserve"> - Homepage styles</w:t>
       </w:r>
@@ -231,32 +291,53 @@
           <w:ilvl w:val="0"/>
           <w:numId w:val="1"/>
         </w:numPr>
-        <w:ind w:left="720" w:hanging="360"/>
-        <w:contextualSpacing w:val="1"/>
-        <w:rPr/>
-      </w:pPr>
-      <w:r>
-        <w:rPr>
-          <w:rFonts w:ascii="Courier New" w:cs="Courier New" w:eastAsia="Courier New" w:hAnsi="Courier New"/>
-          <w:rtl w:val="0"/>
-        </w:rPr>
-        <w:t xml:space="preserve">css/style-guide.css</w:t>
-      </w:r>
-      <w:r>
-        <w:rPr>
-          <w:rtl w:val="0"/>
+        <w:ind w:hanging="360"/>
+        <w:contextualSpacing/>
+      </w:pPr>
+      <w:proofErr w:type="spellStart"/>
+      <w:proofErr w:type="gramStart"/>
+      <w:r>
+        <w:rPr>
+          <w:rFonts w:ascii="Courier New" w:eastAsia="Courier New" w:hAnsi="Courier New" w:cs="Courier New"/>
+          <w:color w:val="00B050"/>
+        </w:rPr>
+        <w:t>css</w:t>
+      </w:r>
+      <w:proofErr w:type="spellEnd"/>
+      <w:r>
+        <w:rPr>
+          <w:rFonts w:ascii="Courier New" w:eastAsia="Courier New" w:hAnsi="Courier New" w:cs="Courier New"/>
+          <w:color w:val="00B050"/>
+        </w:rPr>
+        <w:t>/style-guide.css</w:t>
+      </w:r>
+      <w:proofErr w:type="gramEnd"/>
+      <w:r>
+        <w:rPr>
+          <w:color w:val="00B050"/>
         </w:rPr>
         <w:t xml:space="preserve"> - Only styles for the Style Guide itself (headings, background, etc.)</w:t>
       </w:r>
-    </w:p>
-    <w:p>
-      <w:pPr>
-        <w:contextualSpacing w:val="0"/>
-      </w:pPr>
-      <w:r>
-        <w:rPr>
-          <w:rtl w:val="0"/>
-        </w:rPr>
+      <w:r>
+        <w:rPr>
+          <w:color w:val="00B050"/>
+        </w:rPr>
+        <w:t xml:space="preserve"> – </w:t>
+      </w:r>
+      <w:r>
+        <w:rPr>
+          <w:b/>
+          <w:bCs/>
+          <w:color w:val="FF0000"/>
+        </w:rPr>
+        <w:t>no need to do it in this project</w:t>
+      </w:r>
+      <w:r>
+        <w:t>.</w:t>
+      </w:r>
+    </w:p>
+    <w:p>
+      <w:r>
         <w:t xml:space="preserve"> </w:t>
       </w:r>
     </w:p>
@@ -265,13 +346,10 @@
         <w:pStyle w:val="Heading2"/>
         <w:contextualSpacing w:val="0"/>
       </w:pPr>
-      <w:bookmarkStart w:colFirst="0" w:colLast="0" w:name="h.wdatje64o9ue" w:id="3"/>
+      <w:bookmarkStart w:id="3" w:name="h.wdatje64o9ue" w:colFirst="0" w:colLast="0"/>
       <w:bookmarkEnd w:id="3"/>
       <w:r>
-        <w:rPr>
-          <w:rtl w:val="0"/>
-        </w:rPr>
-        <w:t xml:space="preserve">Homepage</w:t>
+        <w:t>Homepage</w:t>
       </w:r>
     </w:p>
     <w:p>
@@ -280,15 +358,11 @@
           <w:ilvl w:val="0"/>
           <w:numId w:val="9"/>
         </w:numPr>
-        <w:ind w:left="720" w:hanging="360"/>
-        <w:contextualSpacing w:val="1"/>
-        <w:rPr/>
-      </w:pPr>
-      <w:r>
-        <w:rPr>
-          <w:rtl w:val="0"/>
-        </w:rPr>
-        <w:t xml:space="preserve">Header</w:t>
+        <w:ind w:hanging="360"/>
+        <w:contextualSpacing/>
+      </w:pPr>
+      <w:r>
+        <w:t>Header</w:t>
       </w:r>
     </w:p>
     <w:p>
@@ -297,15 +371,17 @@
           <w:ilvl w:val="1"/>
           <w:numId w:val="9"/>
         </w:numPr>
-        <w:ind w:left="1440" w:hanging="360"/>
-        <w:contextualSpacing w:val="1"/>
-        <w:rPr/>
-      </w:pPr>
-      <w:r>
-        <w:rPr>
-          <w:rtl w:val="0"/>
-        </w:rPr>
-        <w:t xml:space="preserve">Clickable logo</w:t>
+        <w:ind w:hanging="360"/>
+        <w:contextualSpacing/>
+        <w:rPr>
+          <w:color w:val="00B050"/>
+        </w:rPr>
+      </w:pPr>
+      <w:r>
+        <w:rPr>
+          <w:color w:val="00B050"/>
+        </w:rPr>
+        <w:t>Clickable logo</w:t>
       </w:r>
     </w:p>
     <w:p>
@@ -314,15 +390,11 @@
           <w:ilvl w:val="1"/>
           <w:numId w:val="9"/>
         </w:numPr>
-        <w:ind w:left="1440" w:hanging="360"/>
-        <w:contextualSpacing w:val="1"/>
-        <w:rPr/>
-      </w:pPr>
-      <w:r>
-        <w:rPr>
-          <w:rtl w:val="0"/>
-        </w:rPr>
-        <w:t xml:space="preserve">Sub menu</w:t>
+        <w:ind w:hanging="360"/>
+        <w:contextualSpacing/>
+      </w:pPr>
+      <w:r>
+        <w:t>Sub menu</w:t>
       </w:r>
     </w:p>
     <w:p>
@@ -331,15 +403,11 @@
           <w:ilvl w:val="2"/>
           <w:numId w:val="9"/>
         </w:numPr>
-        <w:ind w:left="2160" w:hanging="360"/>
-        <w:contextualSpacing w:val="1"/>
-        <w:rPr/>
-      </w:pPr>
-      <w:r>
-        <w:rPr>
-          <w:rtl w:val="0"/>
-        </w:rPr>
-        <w:t xml:space="preserve">Should be triggered on the item hover (&lt;a&gt; should span the whole item)</w:t>
+        <w:ind w:hanging="360"/>
+        <w:contextualSpacing/>
+      </w:pPr>
+      <w:r>
+        <w:t>Should be triggered on the item hover (&lt;a&gt; should span the whole item)</w:t>
       </w:r>
     </w:p>
     <w:p>
@@ -348,15 +416,11 @@
           <w:ilvl w:val="2"/>
           <w:numId w:val="9"/>
         </w:numPr>
-        <w:ind w:left="2160" w:hanging="360"/>
-        <w:contextualSpacing w:val="1"/>
-        <w:rPr/>
-      </w:pPr>
-      <w:r>
-        <w:rPr>
-          <w:rtl w:val="0"/>
-        </w:rPr>
-        <w:t xml:space="preserve">Should have an image of a border before the image on the right</w:t>
+        <w:ind w:hanging="360"/>
+        <w:contextualSpacing/>
+      </w:pPr>
+      <w:r>
+        <w:t>Should have an image of a border before the image on the right</w:t>
       </w:r>
     </w:p>
     <w:p>
@@ -365,15 +429,11 @@
           <w:ilvl w:val="1"/>
           <w:numId w:val="9"/>
         </w:numPr>
-        <w:ind w:left="1440" w:hanging="360"/>
-        <w:contextualSpacing w:val="1"/>
-        <w:rPr/>
-      </w:pPr>
-      <w:r>
-        <w:rPr>
-          <w:rtl w:val="0"/>
-        </w:rPr>
-        <w:t xml:space="preserve">Search Box</w:t>
+        <w:ind w:hanging="360"/>
+        <w:contextualSpacing/>
+      </w:pPr>
+      <w:r>
+        <w:t>Search Box</w:t>
       </w:r>
     </w:p>
     <w:p>
@@ -382,15 +442,17 @@
           <w:ilvl w:val="2"/>
           <w:numId w:val="9"/>
         </w:numPr>
-        <w:ind w:left="2160" w:hanging="360"/>
-        <w:contextualSpacing w:val="1"/>
-        <w:rPr/>
-      </w:pPr>
-      <w:r>
-        <w:rPr>
-          <w:rtl w:val="0"/>
-        </w:rPr>
-        <w:t xml:space="preserve">Should have the proper input type</w:t>
+        <w:ind w:hanging="360"/>
+        <w:contextualSpacing/>
+        <w:rPr>
+          <w:color w:val="00B050"/>
+        </w:rPr>
+      </w:pPr>
+      <w:r>
+        <w:rPr>
+          <w:color w:val="00B050"/>
+        </w:rPr>
+        <w:t>Should have the proper input type</w:t>
       </w:r>
     </w:p>
     <w:p>
@@ -399,15 +461,17 @@
           <w:ilvl w:val="2"/>
           <w:numId w:val="9"/>
         </w:numPr>
-        <w:ind w:left="2160" w:hanging="360"/>
-        <w:contextualSpacing w:val="1"/>
-        <w:rPr/>
-      </w:pPr>
-      <w:r>
-        <w:rPr>
-          <w:rtl w:val="0"/>
-        </w:rPr>
-        <w:t xml:space="preserve">Should have the border image on the right</w:t>
+        <w:ind w:hanging="360"/>
+        <w:contextualSpacing/>
+        <w:rPr>
+          <w:color w:val="00B050"/>
+        </w:rPr>
+      </w:pPr>
+      <w:r>
+        <w:rPr>
+          <w:color w:val="00B050"/>
+        </w:rPr>
+        <w:t>Should have the border image on the right</w:t>
       </w:r>
     </w:p>
     <w:p>
@@ -416,15 +480,17 @@
           <w:ilvl w:val="2"/>
           <w:numId w:val="9"/>
         </w:numPr>
-        <w:ind w:left="2160" w:hanging="360"/>
-        <w:contextualSpacing w:val="1"/>
-        <w:rPr/>
-      </w:pPr>
-      <w:r>
-        <w:rPr>
-          <w:rtl w:val="0"/>
-        </w:rPr>
-        <w:t xml:space="preserve">Text should not overflow after the border on the right</w:t>
+        <w:ind w:hanging="360"/>
+        <w:contextualSpacing/>
+        <w:rPr>
+          <w:color w:val="00B050"/>
+        </w:rPr>
+      </w:pPr>
+      <w:r>
+        <w:rPr>
+          <w:color w:val="00B050"/>
+        </w:rPr>
+        <w:t>Text should not overflow after the border on the right</w:t>
       </w:r>
     </w:p>
     <w:p>
@@ -433,15 +499,11 @@
           <w:ilvl w:val="2"/>
           <w:numId w:val="9"/>
         </w:numPr>
-        <w:ind w:left="2160" w:hanging="360"/>
-        <w:contextualSpacing w:val="1"/>
-        <w:rPr/>
-      </w:pPr>
-      <w:r>
-        <w:rPr>
-          <w:rtl w:val="0"/>
-        </w:rPr>
-        <w:t xml:space="preserve">Text should be vertically centered and the caret should be padded as well</w:t>
+        <w:ind w:hanging="360"/>
+        <w:contextualSpacing/>
+      </w:pPr>
+      <w:r>
+        <w:t>Text should be vertically centered and the caret should be padded as well</w:t>
       </w:r>
     </w:p>
     <w:p>
@@ -450,15 +512,17 @@
           <w:ilvl w:val="1"/>
           <w:numId w:val="9"/>
         </w:numPr>
-        <w:ind w:left="1440" w:hanging="360"/>
-        <w:contextualSpacing w:val="1"/>
-        <w:rPr/>
-      </w:pPr>
-      <w:r>
-        <w:rPr>
-          <w:rtl w:val="0"/>
-        </w:rPr>
-        <w:t xml:space="preserve">Top-right mini-menu</w:t>
+        <w:ind w:hanging="360"/>
+        <w:contextualSpacing/>
+        <w:rPr>
+          <w:color w:val="00B050"/>
+        </w:rPr>
+      </w:pPr>
+      <w:r>
+        <w:rPr>
+          <w:color w:val="00B050"/>
+        </w:rPr>
+        <w:t>Top-right mini-menu</w:t>
       </w:r>
     </w:p>
     <w:p>
@@ -467,15 +531,17 @@
           <w:ilvl w:val="2"/>
           <w:numId w:val="9"/>
         </w:numPr>
-        <w:ind w:left="2160" w:hanging="360"/>
-        <w:contextualSpacing w:val="1"/>
-        <w:rPr/>
-      </w:pPr>
-      <w:r>
-        <w:rPr>
-          <w:rtl w:val="0"/>
-        </w:rPr>
-        <w:t xml:space="preserve">Should have a border between items (same image as in the search box)</w:t>
+        <w:ind w:hanging="360"/>
+        <w:contextualSpacing/>
+        <w:rPr>
+          <w:color w:val="00B050"/>
+        </w:rPr>
+      </w:pPr>
+      <w:r>
+        <w:rPr>
+          <w:color w:val="00B050"/>
+        </w:rPr>
+        <w:t>Should have a border between items (same image as in the search box)</w:t>
       </w:r>
     </w:p>
     <w:p>
@@ -484,15 +550,17 @@
           <w:ilvl w:val="2"/>
           <w:numId w:val="9"/>
         </w:numPr>
-        <w:ind w:left="2160" w:hanging="360"/>
-        <w:contextualSpacing w:val="1"/>
-        <w:rPr/>
-      </w:pPr>
-      <w:r>
-        <w:rPr>
-          <w:rtl w:val="0"/>
-        </w:rPr>
-        <w:t xml:space="preserve">Hover state with underline</w:t>
+        <w:ind w:hanging="360"/>
+        <w:contextualSpacing/>
+        <w:rPr>
+          <w:color w:val="00B050"/>
+        </w:rPr>
+      </w:pPr>
+      <w:r>
+        <w:rPr>
+          <w:color w:val="00B050"/>
+        </w:rPr>
+        <w:t>Hover state with underline</w:t>
       </w:r>
     </w:p>
     <w:p>
@@ -501,15 +569,11 @@
           <w:ilvl w:val="0"/>
           <w:numId w:val="3"/>
         </w:numPr>
-        <w:ind w:left="720" w:hanging="360"/>
-        <w:contextualSpacing w:val="1"/>
-        <w:rPr/>
-      </w:pPr>
-      <w:r>
-        <w:rPr>
-          <w:rtl w:val="0"/>
-        </w:rPr>
-        <w:t xml:space="preserve">Slides</w:t>
+        <w:ind w:hanging="360"/>
+        <w:contextualSpacing/>
+      </w:pPr>
+      <w:r>
+        <w:t>Slides</w:t>
       </w:r>
     </w:p>
     <w:p>
@@ -518,15 +582,11 @@
           <w:ilvl w:val="1"/>
           <w:numId w:val="3"/>
         </w:numPr>
-        <w:ind w:left="1440" w:hanging="360"/>
-        <w:contextualSpacing w:val="1"/>
-        <w:rPr/>
-      </w:pPr>
-      <w:r>
-        <w:rPr>
-          <w:rtl w:val="0"/>
-        </w:rPr>
-        <w:t xml:space="preserve">Each slide should span the whole width of the window + height based on design</w:t>
+        <w:ind w:hanging="360"/>
+        <w:contextualSpacing/>
+      </w:pPr>
+      <w:r>
+        <w:t>Each slide should span the whole width of the window + height based on design</w:t>
       </w:r>
     </w:p>
     <w:p>
@@ -535,15 +595,19 @@
           <w:ilvl w:val="1"/>
           <w:numId w:val="3"/>
         </w:numPr>
-        <w:ind w:left="1440" w:hanging="360"/>
-        <w:contextualSpacing w:val="1"/>
-        <w:rPr/>
-      </w:pPr>
-      <w:r>
-        <w:rPr>
-          <w:rtl w:val="0"/>
-        </w:rPr>
-        <w:t xml:space="preserve">The slides should be a &lt;ul&gt;, where each &lt;li&gt; has the slide background and content wrapper</w:t>
+        <w:ind w:hanging="360"/>
+        <w:contextualSpacing/>
+      </w:pPr>
+      <w:r>
+        <w:t>The slides should be a &lt;</w:t>
+      </w:r>
+      <w:proofErr w:type="spellStart"/>
+      <w:r>
+        <w:t>ul</w:t>
+      </w:r>
+      <w:proofErr w:type="spellEnd"/>
+      <w:r>
+        <w:t>&gt;, where each &lt;li&gt; has the slide background and content wrapper</w:t>
       </w:r>
     </w:p>
     <w:p>
@@ -552,15 +616,11 @@
           <w:ilvl w:val="2"/>
           <w:numId w:val="3"/>
         </w:numPr>
-        <w:ind w:left="2160" w:hanging="360"/>
-        <w:contextualSpacing w:val="1"/>
-        <w:rPr/>
-      </w:pPr>
-      <w:r>
-        <w:rPr>
-          <w:rtl w:val="0"/>
-        </w:rPr>
-        <w:t xml:space="preserve">Slides backgrounds should be fixed (don't move when scrolling)</w:t>
+        <w:ind w:hanging="360"/>
+        <w:contextualSpacing/>
+      </w:pPr>
+      <w:r>
+        <w:t>Slides backgrounds should be fixed (don't move when scrolling)</w:t>
       </w:r>
     </w:p>
     <w:p>
@@ -569,15 +629,11 @@
           <w:ilvl w:val="1"/>
           <w:numId w:val="3"/>
         </w:numPr>
-        <w:ind w:left="1440" w:hanging="360"/>
-        <w:contextualSpacing w:val="1"/>
-        <w:rPr/>
-      </w:pPr>
-      <w:r>
-        <w:rPr>
-          <w:rtl w:val="0"/>
-        </w:rPr>
-        <w:t xml:space="preserve">Slides bullets</w:t>
+        <w:ind w:hanging="360"/>
+        <w:contextualSpacing/>
+      </w:pPr>
+      <w:r>
+        <w:t>Slides bullets</w:t>
       </w:r>
     </w:p>
     <w:p>
@@ -586,15 +642,19 @@
           <w:ilvl w:val="2"/>
           <w:numId w:val="3"/>
         </w:numPr>
-        <w:ind w:left="2160" w:hanging="360"/>
-        <w:contextualSpacing w:val="1"/>
-        <w:rPr/>
-      </w:pPr>
-      <w:r>
-        <w:rPr>
-          <w:rtl w:val="0"/>
-        </w:rPr>
-        <w:t xml:space="preserve">Should be outside of the slides &lt;ul&gt;, positioned absolutely</w:t>
+        <w:ind w:hanging="360"/>
+        <w:contextualSpacing/>
+      </w:pPr>
+      <w:r>
+        <w:t>Should be outside of the slides &lt;</w:t>
+      </w:r>
+      <w:proofErr w:type="spellStart"/>
+      <w:r>
+        <w:t>ul</w:t>
+      </w:r>
+      <w:proofErr w:type="spellEnd"/>
+      <w:r>
+        <w:t>&gt;, positioned absolutely</w:t>
       </w:r>
     </w:p>
     <w:p>
@@ -603,15 +663,11 @@
           <w:ilvl w:val="2"/>
           <w:numId w:val="3"/>
         </w:numPr>
-        <w:ind w:left="2160" w:hanging="360"/>
-        <w:contextualSpacing w:val="1"/>
-        <w:rPr/>
-      </w:pPr>
-      <w:r>
-        <w:rPr>
-          <w:rtl w:val="0"/>
-        </w:rPr>
-        <w:t xml:space="preserve">Active bullet should be indicated</w:t>
+        <w:ind w:hanging="360"/>
+        <w:contextualSpacing/>
+      </w:pPr>
+      <w:r>
+        <w:t>Active bullet should be indicated</w:t>
       </w:r>
     </w:p>
     <w:p>
@@ -620,15 +676,11 @@
           <w:ilvl w:val="2"/>
           <w:numId w:val="3"/>
         </w:numPr>
-        <w:ind w:left="2160" w:hanging="360"/>
-        <w:contextualSpacing w:val="1"/>
-        <w:rPr/>
-      </w:pPr>
-      <w:r>
-        <w:rPr>
-          <w:rtl w:val="0"/>
-        </w:rPr>
-        <w:t xml:space="preserve">The bullets should be links with proper anchor to the relevant slide</w:t>
+        <w:ind w:hanging="360"/>
+        <w:contextualSpacing/>
+      </w:pPr>
+      <w:r>
+        <w:t>The bullets should be links with proper anchor to the relevant slide</w:t>
       </w:r>
     </w:p>
     <w:p>
@@ -637,15 +689,12 @@
           <w:ilvl w:val="1"/>
           <w:numId w:val="3"/>
         </w:numPr>
-        <w:ind w:left="1440" w:hanging="360"/>
-        <w:contextualSpacing w:val="1"/>
-        <w:rPr/>
-      </w:pPr>
-      <w:r>
-        <w:rPr>
-          <w:rtl w:val="0"/>
-        </w:rPr>
-        <w:t xml:space="preserve">The button should look the same (font Open Sans), with modular class names</w:t>
+        <w:ind w:hanging="360"/>
+        <w:contextualSpacing/>
+      </w:pPr>
+      <w:r>
+        <w:lastRenderedPageBreak/>
+        <w:t>The button should look the same (font Open Sans), with modular class names</w:t>
       </w:r>
     </w:p>
     <w:p>
@@ -654,15 +703,17 @@
           <w:ilvl w:val="1"/>
           <w:numId w:val="3"/>
         </w:numPr>
-        <w:ind w:left="1440" w:hanging="360"/>
-        <w:contextualSpacing w:val="1"/>
-        <w:rPr/>
-      </w:pPr>
-      <w:r>
-        <w:rPr>
-          <w:rtl w:val="0"/>
-        </w:rPr>
-        <w:t xml:space="preserve">Boxes</w:t>
+        <w:ind w:hanging="360"/>
+        <w:contextualSpacing/>
+        <w:rPr>
+          <w:color w:val="00B050"/>
+        </w:rPr>
+      </w:pPr>
+      <w:r>
+        <w:rPr>
+          <w:color w:val="00B050"/>
+        </w:rPr>
+        <w:t>Boxes</w:t>
       </w:r>
     </w:p>
     <w:p>
@@ -671,15 +722,17 @@
           <w:ilvl w:val="2"/>
           <w:numId w:val="3"/>
         </w:numPr>
-        <w:ind w:left="2160" w:hanging="360"/>
-        <w:contextualSpacing w:val="1"/>
-        <w:rPr/>
-      </w:pPr>
-      <w:r>
-        <w:rPr>
-          <w:rtl w:val="0"/>
-        </w:rPr>
-        <w:t xml:space="preserve">Should be the same size per the design, with the same margin between them</w:t>
+        <w:ind w:hanging="360"/>
+        <w:contextualSpacing/>
+        <w:rPr>
+          <w:color w:val="00B050"/>
+        </w:rPr>
+      </w:pPr>
+      <w:r>
+        <w:rPr>
+          <w:color w:val="00B050"/>
+        </w:rPr>
+        <w:t>Should be the same size per the design, with the same margin between them</w:t>
       </w:r>
     </w:p>
     <w:p>
@@ -688,17 +741,17 @@
           <w:ilvl w:val="2"/>
           <w:numId w:val="3"/>
         </w:numPr>
-        <w:ind w:left="2160" w:hanging="360"/>
-        <w:contextualSpacing w:val="1"/>
-        <w:rPr>
-          <w:u w:val="none"/>
-        </w:rPr>
-      </w:pPr>
-      <w:r>
-        <w:rPr>
-          <w:rtl w:val="0"/>
-        </w:rPr>
-        <w:t xml:space="preserve">Background colors:</w:t>
+        <w:ind w:hanging="360"/>
+        <w:contextualSpacing/>
+        <w:rPr>
+          <w:color w:val="00B050"/>
+        </w:rPr>
+      </w:pPr>
+      <w:r>
+        <w:rPr>
+          <w:color w:val="00B050"/>
+        </w:rPr>
+        <w:t>Background colors:</w:t>
       </w:r>
     </w:p>
     <w:p>
@@ -707,15 +760,31 @@
           <w:ilvl w:val="3"/>
           <w:numId w:val="3"/>
         </w:numPr>
-        <w:ind w:left="2880" w:hanging="360"/>
-        <w:contextualSpacing w:val="1"/>
-        <w:rPr/>
-      </w:pPr>
-      <w:r>
-        <w:rPr>
-          <w:rtl w:val="0"/>
-        </w:rPr>
-        <w:t xml:space="preserve">Pink on hover: rgb(250, 66, 158);</w:t>
+        <w:ind w:hanging="360"/>
+        <w:contextualSpacing/>
+        <w:rPr>
+          <w:color w:val="00B050"/>
+        </w:rPr>
+      </w:pPr>
+      <w:r>
+        <w:rPr>
+          <w:color w:val="00B050"/>
+        </w:rPr>
+        <w:t xml:space="preserve">Pink on hover: </w:t>
+      </w:r>
+      <w:proofErr w:type="spellStart"/>
+      <w:r>
+        <w:rPr>
+          <w:color w:val="00B050"/>
+        </w:rPr>
+        <w:t>rgb</w:t>
+      </w:r>
+      <w:proofErr w:type="spellEnd"/>
+      <w:r>
+        <w:rPr>
+          <w:color w:val="00B050"/>
+        </w:rPr>
+        <w:t>(250, 66, 158);</w:t>
       </w:r>
     </w:p>
     <w:p>
@@ -724,15 +793,31 @@
           <w:ilvl w:val="3"/>
           <w:numId w:val="3"/>
         </w:numPr>
-        <w:ind w:left="2880" w:hanging="360"/>
-        <w:contextualSpacing w:val="1"/>
-        <w:rPr/>
-      </w:pPr>
-      <w:r>
-        <w:rPr>
-          <w:rtl w:val="0"/>
-        </w:rPr>
-        <w:t xml:space="preserve">Green on hover: rgb(104, 192, 56);</w:t>
+        <w:ind w:hanging="360"/>
+        <w:contextualSpacing/>
+        <w:rPr>
+          <w:color w:val="00B050"/>
+        </w:rPr>
+      </w:pPr>
+      <w:r>
+        <w:rPr>
+          <w:color w:val="00B050"/>
+        </w:rPr>
+        <w:t xml:space="preserve">Green on hover: </w:t>
+      </w:r>
+      <w:proofErr w:type="spellStart"/>
+      <w:r>
+        <w:rPr>
+          <w:color w:val="00B050"/>
+        </w:rPr>
+        <w:t>rgb</w:t>
+      </w:r>
+      <w:proofErr w:type="spellEnd"/>
+      <w:r>
+        <w:rPr>
+          <w:color w:val="00B050"/>
+        </w:rPr>
+        <w:t>(104, 192, 56);</w:t>
       </w:r>
     </w:p>
     <w:p>
@@ -741,15 +826,31 @@
           <w:ilvl w:val="3"/>
           <w:numId w:val="3"/>
         </w:numPr>
-        <w:ind w:left="2880" w:hanging="360"/>
-        <w:contextualSpacing w:val="1"/>
-        <w:rPr/>
-      </w:pPr>
-      <w:r>
-        <w:rPr>
-          <w:rtl w:val="0"/>
-        </w:rPr>
-        <w:t xml:space="preserve">Orange on hover: rgb(225, 116, 20);</w:t>
+        <w:ind w:hanging="360"/>
+        <w:contextualSpacing/>
+        <w:rPr>
+          <w:color w:val="00B050"/>
+        </w:rPr>
+      </w:pPr>
+      <w:r>
+        <w:rPr>
+          <w:color w:val="00B050"/>
+        </w:rPr>
+        <w:t xml:space="preserve">Orange on hover: </w:t>
+      </w:r>
+      <w:proofErr w:type="spellStart"/>
+      <w:r>
+        <w:rPr>
+          <w:color w:val="00B050"/>
+        </w:rPr>
+        <w:t>rgb</w:t>
+      </w:r>
+      <w:proofErr w:type="spellEnd"/>
+      <w:r>
+        <w:rPr>
+          <w:color w:val="00B050"/>
+        </w:rPr>
+        <w:t>(225, 116, 20);</w:t>
       </w:r>
     </w:p>
     <w:p>
@@ -758,17 +859,17 @@
           <w:ilvl w:val="2"/>
           <w:numId w:val="3"/>
         </w:numPr>
-        <w:ind w:left="2160" w:hanging="360"/>
-        <w:contextualSpacing w:val="1"/>
-        <w:rPr>
-          <w:u w:val="none"/>
-        </w:rPr>
-      </w:pPr>
-      <w:r>
-        <w:rPr>
-          <w:rtl w:val="0"/>
-        </w:rPr>
-        <w:t xml:space="preserve">When not hovered, should be a bit transparent</w:t>
+        <w:ind w:hanging="360"/>
+        <w:contextualSpacing/>
+        <w:rPr>
+          <w:color w:val="00B050"/>
+        </w:rPr>
+      </w:pPr>
+      <w:r>
+        <w:rPr>
+          <w:color w:val="00B050"/>
+        </w:rPr>
+        <w:t>When not hovered, should be a bit transparent</w:t>
       </w:r>
     </w:p>
     <w:p>
@@ -777,17 +878,17 @@
           <w:ilvl w:val="2"/>
           <w:numId w:val="3"/>
         </w:numPr>
-        <w:ind w:left="2160" w:hanging="360"/>
-        <w:contextualSpacing w:val="1"/>
-        <w:rPr>
-          <w:u w:val="none"/>
-        </w:rPr>
-      </w:pPr>
-      <w:r>
-        <w:rPr>
-          <w:rtl w:val="0"/>
-        </w:rPr>
-        <w:t xml:space="preserve">Action link icons (using Font-Awesome class names):</w:t>
+        <w:ind w:hanging="360"/>
+        <w:contextualSpacing/>
+        <w:rPr>
+          <w:color w:val="00B050"/>
+        </w:rPr>
+      </w:pPr>
+      <w:r>
+        <w:rPr>
+          <w:color w:val="00B050"/>
+        </w:rPr>
+        <w:t>Action link icons (using Font-Awesome class names):</w:t>
       </w:r>
     </w:p>
     <w:p>
@@ -796,17 +897,17 @@
           <w:ilvl w:val="3"/>
           <w:numId w:val="3"/>
         </w:numPr>
-        <w:ind w:left="2880" w:hanging="360"/>
-        <w:contextualSpacing w:val="1"/>
-        <w:rPr>
-          <w:u w:val="none"/>
-        </w:rPr>
-      </w:pPr>
-      <w:r>
-        <w:rPr>
-          <w:rtl w:val="0"/>
-        </w:rPr>
-        <w:t xml:space="preserve">fa fa-link</w:t>
+        <w:ind w:hanging="360"/>
+        <w:contextualSpacing/>
+        <w:rPr>
+          <w:color w:val="00B050"/>
+        </w:rPr>
+      </w:pPr>
+      <w:r>
+        <w:rPr>
+          <w:color w:val="00B050"/>
+        </w:rPr>
+        <w:t>fa fa-link</w:t>
       </w:r>
     </w:p>
     <w:p>
@@ -815,17 +916,17 @@
           <w:ilvl w:val="3"/>
           <w:numId w:val="3"/>
         </w:numPr>
-        <w:ind w:left="2880" w:hanging="360"/>
-        <w:contextualSpacing w:val="1"/>
-        <w:rPr>
-          <w:u w:val="none"/>
-        </w:rPr>
-      </w:pPr>
-      <w:r>
-        <w:rPr>
-          <w:rtl w:val="0"/>
-        </w:rPr>
-        <w:t xml:space="preserve">fa fa-file-text-o</w:t>
+        <w:ind w:hanging="360"/>
+        <w:contextualSpacing/>
+        <w:rPr>
+          <w:color w:val="00B050"/>
+        </w:rPr>
+      </w:pPr>
+      <w:r>
+        <w:rPr>
+          <w:color w:val="00B050"/>
+        </w:rPr>
+        <w:t>fa fa-file-text-o</w:t>
       </w:r>
     </w:p>
     <w:p>
@@ -834,17 +935,17 @@
           <w:ilvl w:val="3"/>
           <w:numId w:val="3"/>
         </w:numPr>
-        <w:ind w:left="2880" w:hanging="360"/>
-        <w:contextualSpacing w:val="1"/>
-        <w:rPr>
-          <w:u w:val="none"/>
-        </w:rPr>
-      </w:pPr>
-      <w:r>
-        <w:rPr>
-          <w:rtl w:val="0"/>
-        </w:rPr>
-        <w:t xml:space="preserve">fa fa-play-circle-o</w:t>
+        <w:ind w:hanging="360"/>
+        <w:contextualSpacing/>
+        <w:rPr>
+          <w:color w:val="00B050"/>
+        </w:rPr>
+      </w:pPr>
+      <w:r>
+        <w:rPr>
+          <w:color w:val="00B050"/>
+        </w:rPr>
+        <w:t>fa fa-play-circle-o</w:t>
       </w:r>
     </w:p>
     <w:p>
@@ -853,15 +954,17 @@
           <w:ilvl w:val="2"/>
           <w:numId w:val="3"/>
         </w:numPr>
-        <w:ind w:left="2160" w:hanging="360"/>
-        <w:contextualSpacing w:val="1"/>
-        <w:rPr/>
-      </w:pPr>
-      <w:r>
-        <w:rPr>
-          <w:rtl w:val="0"/>
-        </w:rPr>
-        <w:t xml:space="preserve">The whole box should be clickable</w:t>
+        <w:ind w:hanging="360"/>
+        <w:contextualSpacing/>
+        <w:rPr>
+          <w:color w:val="00B050"/>
+        </w:rPr>
+      </w:pPr>
+      <w:r>
+        <w:rPr>
+          <w:color w:val="00B050"/>
+        </w:rPr>
+        <w:t>The whole box should be clickable</w:t>
       </w:r>
     </w:p>
     <w:p>
@@ -870,15 +973,11 @@
           <w:ilvl w:val="0"/>
           <w:numId w:val="8"/>
         </w:numPr>
-        <w:ind w:left="720" w:hanging="360"/>
-        <w:contextualSpacing w:val="1"/>
-        <w:rPr/>
-      </w:pPr>
-      <w:r>
-        <w:rPr>
-          <w:rtl w:val="0"/>
-        </w:rPr>
-        <w:t xml:space="preserve">Solutions Icons</w:t>
+        <w:ind w:hanging="360"/>
+        <w:contextualSpacing/>
+      </w:pPr>
+      <w:r>
+        <w:t>Solutions Icons</w:t>
       </w:r>
     </w:p>
     <w:p>
@@ -887,15 +986,17 @@
           <w:ilvl w:val="1"/>
           <w:numId w:val="8"/>
         </w:numPr>
-        <w:ind w:left="1440" w:hanging="360"/>
-        <w:contextualSpacing w:val="1"/>
-        <w:rPr/>
-      </w:pPr>
-      <w:r>
-        <w:rPr>
-          <w:rtl w:val="0"/>
-        </w:rPr>
-        <w:t xml:space="preserve">Hover state should be triggered when hovering the text as well</w:t>
+        <w:ind w:hanging="360"/>
+        <w:contextualSpacing/>
+        <w:rPr>
+          <w:color w:val="00B050"/>
+        </w:rPr>
+      </w:pPr>
+      <w:r>
+        <w:rPr>
+          <w:color w:val="00B050"/>
+        </w:rPr>
+        <w:t>Hover state should be triggered when hovering the text as well</w:t>
       </w:r>
     </w:p>
     <w:p>
@@ -904,15 +1005,17 @@
           <w:ilvl w:val="1"/>
           <w:numId w:val="8"/>
         </w:numPr>
-        <w:ind w:left="1440" w:hanging="360"/>
-        <w:contextualSpacing w:val="1"/>
-        <w:rPr/>
-      </w:pPr>
-      <w:r>
-        <w:rPr>
-          <w:rtl w:val="0"/>
-        </w:rPr>
-        <w:t xml:space="preserve">Should be no gap when moving the hover from icon to icon</w:t>
+        <w:ind w:hanging="360"/>
+        <w:contextualSpacing/>
+        <w:rPr>
+          <w:color w:val="00B050"/>
+        </w:rPr>
+      </w:pPr>
+      <w:r>
+        <w:rPr>
+          <w:color w:val="00B050"/>
+        </w:rPr>
+        <w:t>Should be no gap when moving the hover from icon to icon</w:t>
       </w:r>
     </w:p>
     <w:p>
@@ -921,17 +1024,23 @@
           <w:ilvl w:val="1"/>
           <w:numId w:val="8"/>
         </w:numPr>
-        <w:ind w:left="1440" w:hanging="360"/>
-        <w:contextualSpacing w:val="1"/>
-        <w:rPr>
-          <w:u w:val="none"/>
-        </w:rPr>
-      </w:pPr>
-      <w:r>
-        <w:rPr>
-          <w:rtl w:val="0"/>
-        </w:rPr>
-        <w:t xml:space="preserve">The container should be centered and not have a fixed width, removing an icon should still look centered</w:t>
+        <w:ind w:hanging="360"/>
+        <w:contextualSpacing/>
+        <w:rPr>
+          <w:b/>
+          <w:bCs/>
+          <w:sz w:val="24"/>
+          <w:szCs w:val="24"/>
+        </w:rPr>
+      </w:pPr>
+      <w:r>
+        <w:rPr>
+          <w:b/>
+          <w:bCs/>
+          <w:sz w:val="24"/>
+          <w:szCs w:val="24"/>
+        </w:rPr>
+        <w:t>The container should be centered and not have a fixed width, removing an icon should still look centered</w:t>
       </w:r>
     </w:p>
     <w:p>
@@ -940,15 +1049,11 @@
           <w:ilvl w:val="1"/>
           <w:numId w:val="8"/>
         </w:numPr>
-        <w:ind w:left="1440" w:hanging="360"/>
-        <w:contextualSpacing w:val="1"/>
-        <w:rPr/>
-      </w:pPr>
-      <w:r>
-        <w:rPr>
-          <w:rtl w:val="0"/>
-        </w:rPr>
-        <w:t xml:space="preserve">Button should be per the design, with modular class names</w:t>
+        <w:ind w:hanging="360"/>
+        <w:contextualSpacing/>
+      </w:pPr>
+      <w:r>
+        <w:t>Button should be per the design, with modular class names</w:t>
       </w:r>
     </w:p>
     <w:p>
@@ -957,15 +1062,11 @@
           <w:ilvl w:val="0"/>
           <w:numId w:val="7"/>
         </w:numPr>
-        <w:ind w:left="720" w:hanging="360"/>
-        <w:contextualSpacing w:val="1"/>
-        <w:rPr/>
-      </w:pPr>
-      <w:r>
-        <w:rPr>
-          <w:rtl w:val="0"/>
-        </w:rPr>
-        <w:t xml:space="preserve">Events</w:t>
+        <w:ind w:hanging="360"/>
+        <w:contextualSpacing/>
+      </w:pPr>
+      <w:r>
+        <w:t>Events</w:t>
       </w:r>
     </w:p>
     <w:p>
@@ -974,15 +1075,11 @@
           <w:ilvl w:val="1"/>
           <w:numId w:val="7"/>
         </w:numPr>
-        <w:ind w:left="1440" w:hanging="360"/>
-        <w:contextualSpacing w:val="1"/>
-        <w:rPr/>
-      </w:pPr>
-      <w:r>
-        <w:rPr>
-          <w:rtl w:val="0"/>
-        </w:rPr>
-        <w:t xml:space="preserve">Boxes sizes should be per the design</w:t>
+        <w:ind w:hanging="360"/>
+        <w:contextualSpacing/>
+      </w:pPr>
+      <w:r>
+        <w:t>Boxes sizes should be per the design</w:t>
       </w:r>
     </w:p>
     <w:p>
@@ -991,15 +1088,11 @@
           <w:ilvl w:val="1"/>
           <w:numId w:val="7"/>
         </w:numPr>
-        <w:ind w:left="1440" w:hanging="360"/>
-        <w:contextualSpacing w:val="1"/>
-        <w:rPr/>
-      </w:pPr>
-      <w:r>
-        <w:rPr>
-          <w:rtl w:val="0"/>
-        </w:rPr>
-        <w:t xml:space="preserve">The whole box should be clickable + hover state</w:t>
+        <w:ind w:hanging="360"/>
+        <w:contextualSpacing/>
+      </w:pPr>
+      <w:r>
+        <w:t>The whole box should be clickable + hover state</w:t>
       </w:r>
     </w:p>
     <w:p>
@@ -1008,15 +1101,11 @@
           <w:ilvl w:val="1"/>
           <w:numId w:val="7"/>
         </w:numPr>
-        <w:ind w:left="1440" w:hanging="360"/>
-        <w:contextualSpacing w:val="1"/>
-        <w:rPr/>
-      </w:pPr>
-      <w:r>
-        <w:rPr>
-          <w:rtl w:val="0"/>
-        </w:rPr>
-        <w:t xml:space="preserve">The links below the boxes should have a hover state</w:t>
+        <w:ind w:hanging="360"/>
+        <w:contextualSpacing/>
+      </w:pPr>
+      <w:r>
+        <w:t>The links below the boxes should have a hover state</w:t>
       </w:r>
     </w:p>
     <w:p>
@@ -1025,15 +1114,17 @@
           <w:ilvl w:val="1"/>
           <w:numId w:val="7"/>
         </w:numPr>
-        <w:ind w:left="1440" w:hanging="360"/>
-        <w:contextualSpacing w:val="1"/>
-        <w:rPr/>
-      </w:pPr>
-      <w:r>
-        <w:rPr>
-          <w:rtl w:val="0"/>
-        </w:rPr>
-        <w:t xml:space="preserve">Action link icons (using Font-Awesome class names):</w:t>
+        <w:ind w:hanging="360"/>
+        <w:contextualSpacing/>
+        <w:rPr>
+          <w:color w:val="00B050"/>
+        </w:rPr>
+      </w:pPr>
+      <w:r>
+        <w:rPr>
+          <w:color w:val="00B050"/>
+        </w:rPr>
+        <w:t>Action link icons (using Font-Awesome class names):</w:t>
       </w:r>
     </w:p>
     <w:p>
@@ -1042,15 +1133,17 @@
           <w:ilvl w:val="2"/>
           <w:numId w:val="7"/>
         </w:numPr>
-        <w:ind w:left="2160" w:hanging="360"/>
-        <w:contextualSpacing w:val="1"/>
-        <w:rPr/>
-      </w:pPr>
-      <w:r>
-        <w:rPr>
-          <w:rtl w:val="0"/>
-        </w:rPr>
-        <w:t xml:space="preserve">fa fa-newspaper-o</w:t>
+        <w:ind w:hanging="360"/>
+        <w:contextualSpacing/>
+        <w:rPr>
+          <w:color w:val="00B050"/>
+        </w:rPr>
+      </w:pPr>
+      <w:r>
+        <w:rPr>
+          <w:color w:val="00B050"/>
+        </w:rPr>
+        <w:t>fa fa-newspaper-o</w:t>
       </w:r>
     </w:p>
     <w:p>
@@ -1059,15 +1152,17 @@
           <w:ilvl w:val="2"/>
           <w:numId w:val="7"/>
         </w:numPr>
-        <w:ind w:left="2160" w:hanging="360"/>
-        <w:contextualSpacing w:val="1"/>
-        <w:rPr/>
-      </w:pPr>
-      <w:r>
-        <w:rPr>
-          <w:rtl w:val="0"/>
-        </w:rPr>
-        <w:t xml:space="preserve">fa fa-calendar</w:t>
+        <w:ind w:hanging="360"/>
+        <w:contextualSpacing/>
+        <w:rPr>
+          <w:color w:val="00B050"/>
+        </w:rPr>
+      </w:pPr>
+      <w:r>
+        <w:rPr>
+          <w:color w:val="00B050"/>
+        </w:rPr>
+        <w:t>fa fa-calendar</w:t>
       </w:r>
     </w:p>
     <w:p>
@@ -1076,15 +1171,17 @@
           <w:ilvl w:val="2"/>
           <w:numId w:val="7"/>
         </w:numPr>
-        <w:ind w:left="2160" w:hanging="360"/>
-        <w:contextualSpacing w:val="1"/>
-        <w:rPr/>
-      </w:pPr>
-      <w:r>
-        <w:rPr>
-          <w:rtl w:val="0"/>
-        </w:rPr>
-        <w:t xml:space="preserve">fa fa-comment-o</w:t>
+        <w:ind w:hanging="360"/>
+        <w:contextualSpacing/>
+        <w:rPr>
+          <w:color w:val="00B050"/>
+        </w:rPr>
+      </w:pPr>
+      <w:r>
+        <w:rPr>
+          <w:color w:val="00B050"/>
+        </w:rPr>
+        <w:t>fa fa-comment-o</w:t>
       </w:r>
     </w:p>
     <w:p>
@@ -1093,15 +1190,11 @@
           <w:ilvl w:val="1"/>
           <w:numId w:val="7"/>
         </w:numPr>
-        <w:ind w:left="1440" w:hanging="360"/>
-        <w:contextualSpacing w:val="1"/>
-        <w:rPr/>
-      </w:pPr>
-      <w:r>
-        <w:rPr>
-          <w:rtl w:val="0"/>
-        </w:rPr>
-        <w:t xml:space="preserve">Section background should be fixed</w:t>
+        <w:ind w:hanging="360"/>
+        <w:contextualSpacing/>
+      </w:pPr>
+      <w:r>
+        <w:t>Section background should be fixed</w:t>
       </w:r>
     </w:p>
     <w:p>
@@ -1110,15 +1203,11 @@
           <w:ilvl w:val="0"/>
           <w:numId w:val="6"/>
         </w:numPr>
-        <w:ind w:left="720" w:hanging="360"/>
-        <w:contextualSpacing w:val="1"/>
-        <w:rPr/>
-      </w:pPr>
-      <w:r>
-        <w:rPr>
-          <w:rtl w:val="0"/>
-        </w:rPr>
-        <w:t xml:space="preserve">Success Stories</w:t>
+        <w:ind w:hanging="360"/>
+        <w:contextualSpacing/>
+      </w:pPr>
+      <w:r>
+        <w:t>Success Stories</w:t>
       </w:r>
     </w:p>
     <w:p>
@@ -1127,15 +1216,11 @@
           <w:ilvl w:val="1"/>
           <w:numId w:val="6"/>
         </w:numPr>
-        <w:ind w:left="1440" w:hanging="360"/>
-        <w:contextualSpacing w:val="1"/>
-        <w:rPr/>
-      </w:pPr>
-      <w:r>
-        <w:rPr>
-          <w:rtl w:val="0"/>
-        </w:rPr>
-        <w:t xml:space="preserve">Boxes</w:t>
+        <w:ind w:hanging="360"/>
+        <w:contextualSpacing/>
+      </w:pPr>
+      <w:r>
+        <w:t>Boxes</w:t>
       </w:r>
     </w:p>
     <w:p>
@@ -1144,15 +1229,11 @@
           <w:ilvl w:val="2"/>
           <w:numId w:val="6"/>
         </w:numPr>
-        <w:ind w:left="2160" w:hanging="360"/>
-        <w:contextualSpacing w:val="1"/>
-        <w:rPr/>
-      </w:pPr>
-      <w:r>
-        <w:rPr>
-          <w:rtl w:val="0"/>
-        </w:rPr>
-        <w:t xml:space="preserve">All boxes should have even margins</w:t>
+        <w:ind w:hanging="360"/>
+        <w:contextualSpacing/>
+      </w:pPr>
+      <w:r>
+        <w:t>All boxes should have even margins</w:t>
       </w:r>
     </w:p>
     <w:p>
@@ -1161,15 +1242,17 @@
           <w:ilvl w:val="2"/>
           <w:numId w:val="6"/>
         </w:numPr>
-        <w:ind w:left="2160" w:hanging="360"/>
-        <w:contextualSpacing w:val="1"/>
-        <w:rPr/>
-      </w:pPr>
-      <w:r>
-        <w:rPr>
-          <w:rtl w:val="0"/>
-        </w:rPr>
-        <w:t xml:space="preserve">Markup should contain both sides (front and back)</w:t>
+        <w:ind w:hanging="360"/>
+        <w:contextualSpacing/>
+        <w:rPr>
+          <w:color w:val="auto"/>
+        </w:rPr>
+      </w:pPr>
+      <w:r>
+        <w:rPr>
+          <w:color w:val="auto"/>
+        </w:rPr>
+        <w:t>Markup should contain both sides (front and back)</w:t>
       </w:r>
     </w:p>
     <w:p>
@@ -1178,15 +1261,24 @@
           <w:ilvl w:val="2"/>
           <w:numId w:val="6"/>
         </w:numPr>
-        <w:ind w:left="2160" w:hanging="360"/>
-        <w:contextualSpacing w:val="1"/>
-        <w:rPr/>
-      </w:pPr>
-      <w:r>
-        <w:rPr>
-          <w:rtl w:val="0"/>
-        </w:rPr>
-        <w:t xml:space="preserve">Hovering a box should reveal it's hidden side (or hide it’s front side)</w:t>
+        <w:ind w:hanging="360"/>
+        <w:contextualSpacing/>
+      </w:pPr>
+      <w:r>
+        <w:t>Hovering a box sho</w:t>
+      </w:r>
+      <w:bookmarkStart w:id="4" w:name="_GoBack"/>
+      <w:bookmarkEnd w:id="4"/>
+      <w:r>
+        <w:t xml:space="preserve">uld reveal it's hidden side (or hide </w:t>
+      </w:r>
+      <w:proofErr w:type="spellStart"/>
+      <w:r>
+        <w:t>it’s</w:t>
+      </w:r>
+      <w:proofErr w:type="spellEnd"/>
+      <w:r>
+        <w:t xml:space="preserve"> front side)</w:t>
       </w:r>
     </w:p>
     <w:p>
@@ -1195,15 +1287,11 @@
           <w:ilvl w:val="2"/>
           <w:numId w:val="6"/>
         </w:numPr>
-        <w:ind w:left="2160" w:hanging="360"/>
-        <w:contextualSpacing w:val="1"/>
-        <w:rPr/>
-      </w:pPr>
-      <w:r>
-        <w:rPr>
-          <w:rtl w:val="0"/>
-        </w:rPr>
-        <w:t xml:space="preserve">The whole box should be clickable</w:t>
+        <w:ind w:hanging="360"/>
+        <w:contextualSpacing/>
+      </w:pPr>
+      <w:r>
+        <w:t>The whole box should be clickable</w:t>
       </w:r>
     </w:p>
     <w:p>
@@ -1212,15 +1300,11 @@
           <w:ilvl w:val="2"/>
           <w:numId w:val="6"/>
         </w:numPr>
-        <w:ind w:left="2160" w:hanging="360"/>
-        <w:contextualSpacing w:val="1"/>
-        <w:rPr/>
-      </w:pPr>
-      <w:r>
-        <w:rPr>
-          <w:rtl w:val="0"/>
-        </w:rPr>
-        <w:t xml:space="preserve">Modular class names should be used</w:t>
+        <w:ind w:hanging="360"/>
+        <w:contextualSpacing/>
+      </w:pPr>
+      <w:r>
+        <w:t>Modular class names should be used</w:t>
       </w:r>
     </w:p>
     <w:p>
@@ -1229,15 +1313,11 @@
           <w:ilvl w:val="1"/>
           <w:numId w:val="6"/>
         </w:numPr>
-        <w:ind w:left="1440" w:hanging="360"/>
-        <w:contextualSpacing w:val="1"/>
-        <w:rPr/>
-      </w:pPr>
-      <w:r>
-        <w:rPr>
-          <w:rtl w:val="0"/>
-        </w:rPr>
-        <w:t xml:space="preserve">Button should be the same as on the slides</w:t>
+        <w:ind w:hanging="360"/>
+        <w:contextualSpacing/>
+      </w:pPr>
+      <w:r>
+        <w:t>Button should be the same as on the slides</w:t>
       </w:r>
     </w:p>
     <w:p>
@@ -1246,15 +1326,11 @@
           <w:ilvl w:val="1"/>
           <w:numId w:val="6"/>
         </w:numPr>
-        <w:ind w:left="1440" w:hanging="360"/>
-        <w:contextualSpacing w:val="1"/>
-        <w:rPr/>
-      </w:pPr>
-      <w:r>
-        <w:rPr>
-          <w:rtl w:val="0"/>
-        </w:rPr>
-        <w:t xml:space="preserve">Should be a clickable "scroll to top" button on the bottom left of the section (bottom right and smaller icon on mobile/tablet)</w:t>
+        <w:ind w:hanging="360"/>
+        <w:contextualSpacing/>
+      </w:pPr>
+      <w:r>
+        <w:t>Should be a clickable "scroll to top" button on the bottom left of the section (bottom right and smaller icon on mobile/tablet)</w:t>
       </w:r>
     </w:p>
     <w:p>
@@ -1263,15 +1339,11 @@
           <w:ilvl w:val="0"/>
           <w:numId w:val="5"/>
         </w:numPr>
-        <w:ind w:left="720" w:hanging="360"/>
-        <w:contextualSpacing w:val="1"/>
-        <w:rPr/>
-      </w:pPr>
-      <w:r>
-        <w:rPr>
-          <w:rtl w:val="0"/>
-        </w:rPr>
-        <w:t xml:space="preserve">Footer</w:t>
+        <w:ind w:hanging="360"/>
+        <w:contextualSpacing/>
+      </w:pPr>
+      <w:r>
+        <w:t>Footer</w:t>
       </w:r>
     </w:p>
     <w:p>
@@ -1280,15 +1352,11 @@
           <w:ilvl w:val="1"/>
           <w:numId w:val="5"/>
         </w:numPr>
-        <w:ind w:left="1440" w:hanging="360"/>
-        <w:contextualSpacing w:val="1"/>
-        <w:rPr/>
-      </w:pPr>
-      <w:r>
-        <w:rPr>
-          <w:rtl w:val="0"/>
-        </w:rPr>
-        <w:t xml:space="preserve">3 even columns with lists of clickable links (underlined on hover)</w:t>
+        <w:ind w:hanging="360"/>
+        <w:contextualSpacing/>
+      </w:pPr>
+      <w:r>
+        <w:t>3 even columns with lists of clickable links (underlined on hover)</w:t>
       </w:r>
     </w:p>
     <w:p>
@@ -1297,15 +1365,11 @@
           <w:ilvl w:val="1"/>
           <w:numId w:val="5"/>
         </w:numPr>
-        <w:ind w:left="1440" w:hanging="360"/>
-        <w:contextualSpacing w:val="1"/>
-        <w:rPr/>
-      </w:pPr>
-      <w:r>
-        <w:rPr>
-          <w:rtl w:val="0"/>
-        </w:rPr>
-        <w:t xml:space="preserve">Copyright line should have a border between items</w:t>
+        <w:ind w:hanging="360"/>
+        <w:contextualSpacing/>
+      </w:pPr>
+      <w:r>
+        <w:t>Copyright line should have a border between items</w:t>
       </w:r>
     </w:p>
     <w:p>
@@ -1314,15 +1378,12 @@
           <w:ilvl w:val="2"/>
           <w:numId w:val="5"/>
         </w:numPr>
-        <w:ind w:left="2160" w:hanging="360"/>
-        <w:contextualSpacing w:val="1"/>
-        <w:rPr/>
-      </w:pPr>
-      <w:r>
-        <w:rPr>
-          <w:rtl w:val="0"/>
-        </w:rPr>
-        <w:t xml:space="preserve">Links should be underlined on hover</w:t>
+        <w:ind w:hanging="360"/>
+        <w:contextualSpacing/>
+      </w:pPr>
+      <w:r>
+        <w:lastRenderedPageBreak/>
+        <w:t>Links should be underlined on hover</w:t>
       </w:r>
     </w:p>
     <w:p>
@@ -1331,15 +1392,11 @@
           <w:ilvl w:val="1"/>
           <w:numId w:val="5"/>
         </w:numPr>
-        <w:ind w:left="1440" w:hanging="360"/>
-        <w:contextualSpacing w:val="1"/>
-        <w:rPr/>
-      </w:pPr>
-      <w:r>
-        <w:rPr>
-          <w:rtl w:val="0"/>
-        </w:rPr>
-        <w:t xml:space="preserve">Latest blog post/press release</w:t>
+        <w:ind w:hanging="360"/>
+        <w:contextualSpacing/>
+      </w:pPr>
+      <w:r>
+        <w:t>Latest blog post/press release</w:t>
       </w:r>
     </w:p>
     <w:p>
@@ -1348,15 +1405,11 @@
           <w:ilvl w:val="2"/>
           <w:numId w:val="5"/>
         </w:numPr>
-        <w:ind w:left="2160" w:hanging="360"/>
-        <w:contextualSpacing w:val="1"/>
-        <w:rPr/>
-      </w:pPr>
-      <w:r>
-        <w:rPr>
-          <w:rtl w:val="0"/>
-        </w:rPr>
-        <w:t xml:space="preserve">Should have the same markup as an event box, modifier class for the styling</w:t>
+        <w:ind w:hanging="360"/>
+        <w:contextualSpacing/>
+      </w:pPr>
+      <w:r>
+        <w:t>Should have the same markup as an event box, modifier class for the styling</w:t>
       </w:r>
     </w:p>
     <w:p>
@@ -1365,15 +1418,11 @@
           <w:ilvl w:val="1"/>
           <w:numId w:val="5"/>
         </w:numPr>
-        <w:ind w:left="1440" w:hanging="360"/>
-        <w:contextualSpacing w:val="1"/>
-        <w:rPr/>
-      </w:pPr>
-      <w:r>
-        <w:rPr>
-          <w:rtl w:val="0"/>
-        </w:rPr>
-        <w:t xml:space="preserve">Subscribe</w:t>
+        <w:ind w:hanging="360"/>
+        <w:contextualSpacing/>
+      </w:pPr>
+      <w:r>
+        <w:t>Subscribe</w:t>
       </w:r>
     </w:p>
     <w:p>
@@ -1382,15 +1431,11 @@
           <w:ilvl w:val="2"/>
           <w:numId w:val="5"/>
         </w:numPr>
-        <w:ind w:left="2160" w:hanging="360"/>
-        <w:contextualSpacing w:val="1"/>
-        <w:rPr/>
-      </w:pPr>
-      <w:r>
-        <w:rPr>
-          <w:rtl w:val="0"/>
-        </w:rPr>
-        <w:t xml:space="preserve">Input text should be vertically centered (including the caret), with padding</w:t>
+        <w:ind w:hanging="360"/>
+        <w:contextualSpacing/>
+      </w:pPr>
+      <w:r>
+        <w:t>Input text should be vertically centered (including the caret), with padding</w:t>
       </w:r>
     </w:p>
     <w:p>
@@ -1399,15 +1444,11 @@
           <w:ilvl w:val="2"/>
           <w:numId w:val="5"/>
         </w:numPr>
-        <w:ind w:left="2160" w:hanging="360"/>
-        <w:contextualSpacing w:val="1"/>
-        <w:rPr/>
-      </w:pPr>
-      <w:r>
-        <w:rPr>
-          <w:rtl w:val="0"/>
-        </w:rPr>
-        <w:t xml:space="preserve">Text should not overflow the Sign Up button</w:t>
+        <w:ind w:hanging="360"/>
+        <w:contextualSpacing/>
+      </w:pPr>
+      <w:r>
+        <w:t>Text should not overflow the Sign Up button</w:t>
       </w:r>
     </w:p>
     <w:p>
@@ -1416,15 +1457,11 @@
           <w:ilvl w:val="1"/>
           <w:numId w:val="5"/>
         </w:numPr>
-        <w:ind w:left="1440" w:hanging="360"/>
-        <w:contextualSpacing w:val="1"/>
-        <w:rPr/>
-      </w:pPr>
-      <w:r>
-        <w:rPr>
-          <w:rtl w:val="0"/>
-        </w:rPr>
-        <w:t xml:space="preserve">Social icons</w:t>
+        <w:ind w:hanging="360"/>
+        <w:contextualSpacing/>
+      </w:pPr>
+      <w:r>
+        <w:t>Social icons</w:t>
       </w:r>
     </w:p>
     <w:p>
@@ -1433,15 +1470,11 @@
           <w:ilvl w:val="2"/>
           <w:numId w:val="5"/>
         </w:numPr>
-        <w:ind w:left="2160" w:hanging="360"/>
-        <w:contextualSpacing w:val="1"/>
-        <w:rPr/>
-      </w:pPr>
-      <w:r>
-        <w:rPr>
-          <w:rtl w:val="0"/>
-        </w:rPr>
-        <w:t xml:space="preserve">Should be clickable with a hover state</w:t>
+        <w:ind w:hanging="360"/>
+        <w:contextualSpacing/>
+      </w:pPr>
+      <w:r>
+        <w:t>Should be clickable with a hover state</w:t>
       </w:r>
     </w:p>
     <w:p>
@@ -1450,15 +1483,11 @@
           <w:ilvl w:val="0"/>
           <w:numId w:val="2"/>
         </w:numPr>
-        <w:ind w:left="720" w:hanging="360"/>
-        <w:contextualSpacing w:val="1"/>
-        <w:rPr/>
-      </w:pPr>
-      <w:r>
-        <w:rPr>
-          <w:rtl w:val="0"/>
-        </w:rPr>
-        <w:t xml:space="preserve">General</w:t>
+        <w:ind w:hanging="360"/>
+        <w:contextualSpacing/>
+      </w:pPr>
+      <w:r>
+        <w:t>General</w:t>
       </w:r>
     </w:p>
     <w:p>
@@ -1467,15 +1496,11 @@
           <w:ilvl w:val="1"/>
           <w:numId w:val="2"/>
         </w:numPr>
-        <w:ind w:left="1440" w:hanging="360"/>
-        <w:contextualSpacing w:val="1"/>
-        <w:rPr/>
-      </w:pPr>
-      <w:r>
-        <w:rPr>
-          <w:rtl w:val="0"/>
-        </w:rPr>
-        <w:t xml:space="preserve">Font sizes should be Open Sans (load from Google Fonts) and match the design</w:t>
+        <w:ind w:hanging="360"/>
+        <w:contextualSpacing/>
+      </w:pPr>
+      <w:r>
+        <w:t>Font sizes should be Open Sans (load from Google Fonts) and match the design</w:t>
       </w:r>
     </w:p>
     <w:p>
@@ -1484,40 +1509,145 @@
           <w:ilvl w:val="1"/>
           <w:numId w:val="2"/>
         </w:numPr>
-        <w:ind w:left="1440" w:hanging="360"/>
-        <w:contextualSpacing w:val="1"/>
-        <w:rPr/>
-      </w:pPr>
-      <w:r>
-        <w:rPr>
-          <w:rtl w:val="0"/>
-        </w:rPr>
-        <w:t xml:space="preserve">Content wrapper width should be 960px</w:t>
-      </w:r>
-    </w:p>
-    <w:p>
-      <w:pPr>
-        <w:contextualSpacing w:val="0"/>
-      </w:pPr>
-      <w:r>
-        <w:rPr>
-          <w:rtl w:val="0"/>
-        </w:rPr>
-      </w:r>
-    </w:p>
+        <w:ind w:hanging="360"/>
+        <w:contextualSpacing/>
+      </w:pPr>
+      <w:r>
+        <w:t>Content wrapper width should be 960px</w:t>
+      </w:r>
+    </w:p>
+    <w:p/>
     <w:sectPr>
-      <w:pgSz w:h="15840" w:w="12240"/>
-      <w:pgMar w:bottom="1440" w:top="1440" w:left="1440" w:right="1440"/>
+      <w:pgSz w:w="12240" w:h="15840"/>
+      <w:pgMar w:top="1440" w:right="1440" w:bottom="1440" w:left="1440" w:header="720" w:footer="720" w:gutter="0"/>
       <w:pgNumType w:start="1"/>
-      <w:cols w:equalWidth="0"/>
+      <w:cols w:space="720" w:equalWidth="0">
+        <w:col w:w="8640"/>
+      </w:cols>
     </w:sectPr>
   </w:body>
 </w:document>
 </file>
 
 <file path=word/numbering.xml><?xml version="1.0" encoding="utf-8"?>
-<w:numbering xmlns:mc="http://schemas.openxmlformats.org/markup-compatibility/2006" xmlns:o="urn:schemas-microsoft-com:office:office" xmlns:r="http://schemas.openxmlformats.org/officeDocument/2006/relationships" xmlns:m="http://schemas.openxmlformats.org/officeDocument/2006/math" xmlns:v="urn:schemas-microsoft-com:vml" xmlns:wp="http://schemas.openxmlformats.org/drawingml/2006/wordprocessingDrawing" xmlns:w10="urn:schemas-microsoft-com:office:word" xmlns:w="http://schemas.openxmlformats.org/wordprocessingml/2006/main" xmlns:wne="http://schemas.microsoft.com/office/word/2006/wordml" xmlns:sl="http://schemas.openxmlformats.org/schemaLibrary/2006/main" xmlns:a="http://schemas.openxmlformats.org/drawingml/2006/main" xmlns:pic="http://schemas.openxmlformats.org/drawingml/2006/picture" xmlns:c="http://schemas.openxmlformats.org/drawingml/2006/chart" xmlns:lc="http://schemas.openxmlformats.org/drawingml/2006/lockedCanvas" xmlns:dgm="http://schemas.openxmlformats.org/drawingml/2006/diagram" xmlns:wps="http://schemas.microsoft.com/office/word/2010/wordprocessingShape" xmlns:wpg="http://schemas.microsoft.com/office/word/2010/wordprocessingGroup">
+<w:numbering xmlns:wpc="http://schemas.microsoft.com/office/word/2010/wordprocessingCanvas" xmlns:mc="http://schemas.openxmlformats.org/markup-compatibility/2006" xmlns:o="urn:schemas-microsoft-com:office:office" xmlns:r="http://schemas.openxmlformats.org/officeDocument/2006/relationships" xmlns:m="http://schemas.openxmlformats.org/officeDocument/2006/math" xmlns:v="urn:schemas-microsoft-com:vml" xmlns:wp14="http://schemas.microsoft.com/office/word/2010/wordprocessingDrawing" xmlns:wp="http://schemas.openxmlformats.org/drawingml/2006/wordprocessingDrawing" xmlns:w10="urn:schemas-microsoft-com:office:word" xmlns:w="http://schemas.openxmlformats.org/wordprocessingml/2006/main" xmlns:w14="http://schemas.microsoft.com/office/word/2010/wordml" xmlns:wpg="http://schemas.microsoft.com/office/word/2010/wordprocessingGroup" xmlns:wpi="http://schemas.microsoft.com/office/word/2010/wordprocessingInk" xmlns:wne="http://schemas.microsoft.com/office/word/2006/wordml" xmlns:wps="http://schemas.microsoft.com/office/word/2010/wordprocessingShape" mc:Ignorable="w14 wp14">
+  <w:abstractNum w:abstractNumId="0">
+    <w:nsid w:val="07C66CDA"/>
+    <w:multiLevelType w:val="multilevel"/>
+    <w:tmpl w:val="6A9EA44E"/>
+    <w:lvl w:ilvl="0">
+      <w:start w:val="1"/>
+      <w:numFmt w:val="bullet"/>
+      <w:lvlText w:val="●"/>
+      <w:lvlJc w:val="left"/>
+      <w:pPr>
+        <w:ind w:left="720" w:firstLine="360"/>
+      </w:pPr>
+      <w:rPr>
+        <w:u w:val="none"/>
+      </w:rPr>
+    </w:lvl>
+    <w:lvl w:ilvl="1">
+      <w:start w:val="1"/>
+      <w:numFmt w:val="bullet"/>
+      <w:lvlText w:val="○"/>
+      <w:lvlJc w:val="left"/>
+      <w:pPr>
+        <w:ind w:left="1440" w:firstLine="1080"/>
+      </w:pPr>
+      <w:rPr>
+        <w:u w:val="none"/>
+      </w:rPr>
+    </w:lvl>
+    <w:lvl w:ilvl="2">
+      <w:start w:val="1"/>
+      <w:numFmt w:val="bullet"/>
+      <w:lvlText w:val="■"/>
+      <w:lvlJc w:val="left"/>
+      <w:pPr>
+        <w:ind w:left="2160" w:firstLine="1800"/>
+      </w:pPr>
+      <w:rPr>
+        <w:u w:val="none"/>
+      </w:rPr>
+    </w:lvl>
+    <w:lvl w:ilvl="3">
+      <w:start w:val="1"/>
+      <w:numFmt w:val="bullet"/>
+      <w:lvlText w:val="●"/>
+      <w:lvlJc w:val="left"/>
+      <w:pPr>
+        <w:ind w:left="2880" w:firstLine="2520"/>
+      </w:pPr>
+      <w:rPr>
+        <w:u w:val="none"/>
+      </w:rPr>
+    </w:lvl>
+    <w:lvl w:ilvl="4">
+      <w:start w:val="1"/>
+      <w:numFmt w:val="bullet"/>
+      <w:lvlText w:val="○"/>
+      <w:lvlJc w:val="left"/>
+      <w:pPr>
+        <w:ind w:left="3600" w:firstLine="3240"/>
+      </w:pPr>
+      <w:rPr>
+        <w:u w:val="none"/>
+      </w:rPr>
+    </w:lvl>
+    <w:lvl w:ilvl="5">
+      <w:start w:val="1"/>
+      <w:numFmt w:val="bullet"/>
+      <w:lvlText w:val="■"/>
+      <w:lvlJc w:val="left"/>
+      <w:pPr>
+        <w:ind w:left="4320" w:firstLine="3960"/>
+      </w:pPr>
+      <w:rPr>
+        <w:u w:val="none"/>
+      </w:rPr>
+    </w:lvl>
+    <w:lvl w:ilvl="6">
+      <w:start w:val="1"/>
+      <w:numFmt w:val="bullet"/>
+      <w:lvlText w:val="●"/>
+      <w:lvlJc w:val="left"/>
+      <w:pPr>
+        <w:ind w:left="5040" w:firstLine="4680"/>
+      </w:pPr>
+      <w:rPr>
+        <w:u w:val="none"/>
+      </w:rPr>
+    </w:lvl>
+    <w:lvl w:ilvl="7">
+      <w:start w:val="1"/>
+      <w:numFmt w:val="bullet"/>
+      <w:lvlText w:val="○"/>
+      <w:lvlJc w:val="left"/>
+      <w:pPr>
+        <w:ind w:left="5760" w:firstLine="5400"/>
+      </w:pPr>
+      <w:rPr>
+        <w:u w:val="none"/>
+      </w:rPr>
+    </w:lvl>
+    <w:lvl w:ilvl="8">
+      <w:start w:val="1"/>
+      <w:numFmt w:val="bullet"/>
+      <w:lvlText w:val="■"/>
+      <w:lvlJc w:val="left"/>
+      <w:pPr>
+        <w:ind w:left="6480" w:firstLine="6120"/>
+      </w:pPr>
+      <w:rPr>
+        <w:u w:val="none"/>
+      </w:rPr>
+    </w:lvl>
+  </w:abstractNum>
   <w:abstractNum w:abstractNumId="1">
+    <w:nsid w:val="1244738C"/>
+    <w:multiLevelType w:val="multilevel"/>
+    <w:tmpl w:val="407C47EC"/>
     <w:lvl w:ilvl="0">
       <w:start w:val="1"/>
       <w:numFmt w:val="bullet"/>
@@ -1628,6 +1758,9 @@
     </w:lvl>
   </w:abstractNum>
   <w:abstractNum w:abstractNumId="2">
+    <w:nsid w:val="1FED767A"/>
+    <w:multiLevelType w:val="multilevel"/>
+    <w:tmpl w:val="F5D0BE4E"/>
     <w:lvl w:ilvl="0">
       <w:start w:val="1"/>
       <w:numFmt w:val="bullet"/>
@@ -1738,6 +1871,9 @@
     </w:lvl>
   </w:abstractNum>
   <w:abstractNum w:abstractNumId="3">
+    <w:nsid w:val="25D50C5E"/>
+    <w:multiLevelType w:val="multilevel"/>
+    <w:tmpl w:val="682E14EC"/>
     <w:lvl w:ilvl="0">
       <w:start w:val="1"/>
       <w:numFmt w:val="bullet"/>
@@ -1848,6 +1984,9 @@
     </w:lvl>
   </w:abstractNum>
   <w:abstractNum w:abstractNumId="4">
+    <w:nsid w:val="45EE08A3"/>
+    <w:multiLevelType w:val="multilevel"/>
+    <w:tmpl w:val="251057A8"/>
     <w:lvl w:ilvl="0">
       <w:start w:val="1"/>
       <w:numFmt w:val="bullet"/>
@@ -1958,6 +2097,9 @@
     </w:lvl>
   </w:abstractNum>
   <w:abstractNum w:abstractNumId="5">
+    <w:nsid w:val="4CC01A8D"/>
+    <w:multiLevelType w:val="multilevel"/>
+    <w:tmpl w:val="7B468838"/>
     <w:lvl w:ilvl="0">
       <w:start w:val="1"/>
       <w:numFmt w:val="bullet"/>
@@ -2068,6 +2210,9 @@
     </w:lvl>
   </w:abstractNum>
   <w:abstractNum w:abstractNumId="6">
+    <w:nsid w:val="4FFC419C"/>
+    <w:multiLevelType w:val="multilevel"/>
+    <w:tmpl w:val="9D4017E4"/>
     <w:lvl w:ilvl="0">
       <w:start w:val="1"/>
       <w:numFmt w:val="bullet"/>
@@ -2178,6 +2323,9 @@
     </w:lvl>
   </w:abstractNum>
   <w:abstractNum w:abstractNumId="7">
+    <w:nsid w:val="59957670"/>
+    <w:multiLevelType w:val="multilevel"/>
+    <w:tmpl w:val="0B9E2720"/>
     <w:lvl w:ilvl="0">
       <w:start w:val="1"/>
       <w:numFmt w:val="bullet"/>
@@ -2288,116 +2436,9 @@
     </w:lvl>
   </w:abstractNum>
   <w:abstractNum w:abstractNumId="8">
-    <w:lvl w:ilvl="0">
-      <w:start w:val="1"/>
-      <w:numFmt w:val="bullet"/>
-      <w:lvlText w:val="●"/>
-      <w:lvlJc w:val="left"/>
-      <w:pPr>
-        <w:ind w:left="720" w:firstLine="360"/>
-      </w:pPr>
-      <w:rPr>
-        <w:u w:val="none"/>
-      </w:rPr>
-    </w:lvl>
-    <w:lvl w:ilvl="1">
-      <w:start w:val="1"/>
-      <w:numFmt w:val="bullet"/>
-      <w:lvlText w:val="○"/>
-      <w:lvlJc w:val="left"/>
-      <w:pPr>
-        <w:ind w:left="1440" w:firstLine="1080"/>
-      </w:pPr>
-      <w:rPr>
-        <w:u w:val="none"/>
-      </w:rPr>
-    </w:lvl>
-    <w:lvl w:ilvl="2">
-      <w:start w:val="1"/>
-      <w:numFmt w:val="bullet"/>
-      <w:lvlText w:val="■"/>
-      <w:lvlJc w:val="left"/>
-      <w:pPr>
-        <w:ind w:left="2160" w:firstLine="1800"/>
-      </w:pPr>
-      <w:rPr>
-        <w:u w:val="none"/>
-      </w:rPr>
-    </w:lvl>
-    <w:lvl w:ilvl="3">
-      <w:start w:val="1"/>
-      <w:numFmt w:val="bullet"/>
-      <w:lvlText w:val="●"/>
-      <w:lvlJc w:val="left"/>
-      <w:pPr>
-        <w:ind w:left="2880" w:firstLine="2520"/>
-      </w:pPr>
-      <w:rPr>
-        <w:u w:val="none"/>
-      </w:rPr>
-    </w:lvl>
-    <w:lvl w:ilvl="4">
-      <w:start w:val="1"/>
-      <w:numFmt w:val="bullet"/>
-      <w:lvlText w:val="○"/>
-      <w:lvlJc w:val="left"/>
-      <w:pPr>
-        <w:ind w:left="3600" w:firstLine="3240"/>
-      </w:pPr>
-      <w:rPr>
-        <w:u w:val="none"/>
-      </w:rPr>
-    </w:lvl>
-    <w:lvl w:ilvl="5">
-      <w:start w:val="1"/>
-      <w:numFmt w:val="bullet"/>
-      <w:lvlText w:val="■"/>
-      <w:lvlJc w:val="left"/>
-      <w:pPr>
-        <w:ind w:left="4320" w:firstLine="3960"/>
-      </w:pPr>
-      <w:rPr>
-        <w:u w:val="none"/>
-      </w:rPr>
-    </w:lvl>
-    <w:lvl w:ilvl="6">
-      <w:start w:val="1"/>
-      <w:numFmt w:val="bullet"/>
-      <w:lvlText w:val="●"/>
-      <w:lvlJc w:val="left"/>
-      <w:pPr>
-        <w:ind w:left="5040" w:firstLine="4680"/>
-      </w:pPr>
-      <w:rPr>
-        <w:u w:val="none"/>
-      </w:rPr>
-    </w:lvl>
-    <w:lvl w:ilvl="7">
-      <w:start w:val="1"/>
-      <w:numFmt w:val="bullet"/>
-      <w:lvlText w:val="○"/>
-      <w:lvlJc w:val="left"/>
-      <w:pPr>
-        <w:ind w:left="5760" w:firstLine="5400"/>
-      </w:pPr>
-      <w:rPr>
-        <w:u w:val="none"/>
-      </w:rPr>
-    </w:lvl>
-    <w:lvl w:ilvl="8">
-      <w:start w:val="1"/>
-      <w:numFmt w:val="bullet"/>
-      <w:lvlText w:val="■"/>
-      <w:lvlJc w:val="left"/>
-      <w:pPr>
-        <w:ind w:left="6480" w:firstLine="6120"/>
-      </w:pPr>
-      <w:rPr>
-        <w:u w:val="none"/>
-      </w:rPr>
-    </w:lvl>
-  </w:abstractNum>
-  <w:abstractNum w:abstractNumId="9">
+    <w:nsid w:val="62EA04FB"/>
+    <w:multiLevelType w:val="multilevel"/>
+    <w:tmpl w:val="8DD83D28"/>
     <w:lvl w:ilvl="0">
       <w:start w:val="1"/>
       <w:numFmt w:val="bullet"/>
@@ -2508,81 +2549,208 @@
     </w:lvl>
   </w:abstractNum>
   <w:num w:numId="1">
-    <w:abstractNumId w:val="1"/>
+    <w:abstractNumId w:val="6"/>
   </w:num>
   <w:num w:numId="2">
-    <w:abstractNumId w:val="2"/>
+    <w:abstractNumId w:val="8"/>
   </w:num>
   <w:num w:numId="3">
-    <w:abstractNumId w:val="3"/>
+    <w:abstractNumId w:val="4"/>
   </w:num>
   <w:num w:numId="4">
-    <w:abstractNumId w:val="4"/>
+    <w:abstractNumId w:val="1"/>
   </w:num>
   <w:num w:numId="5">
     <w:abstractNumId w:val="5"/>
   </w:num>
   <w:num w:numId="6">
-    <w:abstractNumId w:val="6"/>
+    <w:abstractNumId w:val="2"/>
   </w:num>
   <w:num w:numId="7">
-    <w:abstractNumId w:val="7"/>
+    <w:abstractNumId w:val="3"/>
   </w:num>
   <w:num w:numId="8">
-    <w:abstractNumId w:val="8"/>
+    <w:abstractNumId w:val="0"/>
   </w:num>
   <w:num w:numId="9">
-    <w:abstractNumId w:val="9"/>
+    <w:abstractNumId w:val="7"/>
   </w:num>
 </w:numbering>
 </file>
 
 <file path=word/styles.xml><?xml version="1.0" encoding="utf-8"?>
-<w:styles xmlns:mc="http://schemas.openxmlformats.org/markup-compatibility/2006" xmlns:o="urn:schemas-microsoft-com:office:office" xmlns:r="http://schemas.openxmlformats.org/officeDocument/2006/relationships" xmlns:m="http://schemas.openxmlformats.org/officeDocument/2006/math" xmlns:v="urn:schemas-microsoft-com:vml" xmlns:wp="http://schemas.openxmlformats.org/drawingml/2006/wordprocessingDrawing" xmlns:w10="urn:schemas-microsoft-com:office:word" xmlns:w="http://schemas.openxmlformats.org/wordprocessingml/2006/main" xmlns:wne="http://schemas.microsoft.com/office/word/2006/wordml" xmlns:sl="http://schemas.openxmlformats.org/schemaLibrary/2006/main" xmlns:a="http://schemas.openxmlformats.org/drawingml/2006/main" xmlns:pic="http://schemas.openxmlformats.org/drawingml/2006/picture" xmlns:c="http://schemas.openxmlformats.org/drawingml/2006/chart" xmlns:lc="http://schemas.openxmlformats.org/drawingml/2006/lockedCanvas" xmlns:dgm="http://schemas.openxmlformats.org/drawingml/2006/diagram" xmlns:wps="http://schemas.microsoft.com/office/word/2010/wordprocessingShape" xmlns:wpg="http://schemas.microsoft.com/office/word/2010/wordprocessingGroup">
+<w:styles xmlns:mc="http://schemas.openxmlformats.org/markup-compatibility/2006" xmlns:r="http://schemas.openxmlformats.org/officeDocument/2006/relationships" xmlns:w="http://schemas.openxmlformats.org/wordprocessingml/2006/main" xmlns:w14="http://schemas.microsoft.com/office/word/2010/wordml" mc:Ignorable="w14">
   <w:docDefaults>
     <w:rPrDefault>
       <w:rPr>
-        <w:rFonts w:ascii="Arial" w:cs="Arial" w:eastAsia="Arial" w:hAnsi="Arial"/>
-        <w:b w:val="0"/>
-        <w:i w:val="0"/>
-        <w:smallCaps w:val="0"/>
-        <w:strike w:val="0"/>
+        <w:rFonts w:ascii="Arial" w:eastAsia="Arial" w:hAnsi="Arial" w:cs="Arial"/>
         <w:color w:val="000000"/>
         <w:sz w:val="22"/>
         <w:szCs w:val="22"/>
-        <w:u w:val="none"/>
-        <w:vertAlign w:val="baseline"/>
+        <w:lang w:val="en-US" w:eastAsia="en-US" w:bidi="he-IL"/>
       </w:rPr>
     </w:rPrDefault>
     <w:pPrDefault>
       <w:pPr>
-        <w:keepNext w:val="0"/>
-        <w:keepLines w:val="0"/>
-        <w:widowControl w:val="1"/>
-        <w:spacing w:after="0" w:before="0" w:line="276" w:lineRule="auto"/>
-        <w:ind w:left="0" w:right="0" w:firstLine="0"/>
-        <w:jc w:val="left"/>
+        <w:spacing w:line="276" w:lineRule="auto"/>
       </w:pPr>
     </w:pPrDefault>
   </w:docDefaults>
-  <w:style w:type="paragraph" w:styleId="Normal" w:default="1">
-    <w:name w:val="normal"/>
-  </w:style>
-  <w:style w:type="table" w:styleId="TableNormal" w:default="1">
-    <w:name w:val="Table Normal"/>
+  <w:latentStyles w:defLockedState="0" w:defUIPriority="99" w:defSemiHidden="1" w:defUnhideWhenUsed="1" w:defQFormat="0" w:count="267">
+    <w:lsdException w:name="Normal" w:semiHidden="0" w:uiPriority="0" w:unhideWhenUsed="0" w:qFormat="1"/>
+    <w:lsdException w:name="heading 1" w:semiHidden="0" w:uiPriority="9" w:unhideWhenUsed="0" w:qFormat="1"/>
+    <w:lsdException w:name="heading 2" w:uiPriority="9" w:qFormat="1"/>
+    <w:lsdException w:name="heading 3" w:uiPriority="9" w:qFormat="1"/>
+    <w:lsdException w:name="heading 4" w:uiPriority="9" w:qFormat="1"/>
+    <w:lsdException w:name="heading 5" w:uiPriority="9" w:qFormat="1"/>
+    <w:lsdException w:name="heading 6" w:uiPriority="9" w:qFormat="1"/>
+    <w:lsdException w:name="heading 7" w:uiPriority="9" w:qFormat="1"/>
+    <w:lsdException w:name="heading 8" w:uiPriority="9" w:qFormat="1"/>
+    <w:lsdException w:name="heading 9" w:uiPriority="9" w:qFormat="1"/>
+    <w:lsdException w:name="toc 1" w:uiPriority="39"/>
+    <w:lsdException w:name="toc 2" w:uiPriority="39"/>
+    <w:lsdException w:name="toc 3" w:uiPriority="39"/>
+    <w:lsdException w:name="toc 4" w:uiPriority="39"/>
+    <w:lsdException w:name="toc 5" w:uiPriority="39"/>
+    <w:lsdException w:name="toc 6" w:uiPriority="39"/>
+    <w:lsdException w:name="toc 7" w:uiPriority="39"/>
+    <w:lsdException w:name="toc 8" w:uiPriority="39"/>
+    <w:lsdException w:name="toc 9" w:uiPriority="39"/>
+    <w:lsdException w:name="caption" w:uiPriority="35" w:qFormat="1"/>
+    <w:lsdException w:name="Title" w:semiHidden="0" w:uiPriority="10" w:unhideWhenUsed="0" w:qFormat="1"/>
+    <w:lsdException w:name="Default Paragraph Font" w:uiPriority="1"/>
+    <w:lsdException w:name="Subtitle" w:semiHidden="0" w:uiPriority="11" w:unhideWhenUsed="0" w:qFormat="1"/>
+    <w:lsdException w:name="Strong" w:semiHidden="0" w:uiPriority="22" w:unhideWhenUsed="0" w:qFormat="1"/>
+    <w:lsdException w:name="Emphasis" w:semiHidden="0" w:uiPriority="20" w:unhideWhenUsed="0" w:qFormat="1"/>
+    <w:lsdException w:name="Table Grid" w:semiHidden="0" w:uiPriority="59" w:unhideWhenUsed="0"/>
+    <w:lsdException w:name="Placeholder Text" w:unhideWhenUsed="0"/>
+    <w:lsdException w:name="No Spacing" w:semiHidden="0" w:uiPriority="1" w:unhideWhenUsed="0" w:qFormat="1"/>
+    <w:lsdException w:name="Light Shading" w:semiHidden="0" w:uiPriority="60" w:unhideWhenUsed="0"/>
+    <w:lsdException w:name="Light List" w:semiHidden="0" w:uiPriority="61" w:unhideWhenUsed="0"/>
+    <w:lsdException w:name="Light Grid" w:semiHidden="0" w:uiPriority="62" w:unhideWhenUsed="0"/>
+    <w:lsdException w:name="Medium Shading 1" w:semiHidden="0" w:uiPriority="63" w:unhideWhenUsed="0"/>
+    <w:lsdException w:name="Medium Shading 2" w:semiHidden="0" w:uiPriority="64" w:unhideWhenUsed="0"/>
+    <w:lsdException w:name="Medium List 1" w:semiHidden="0" w:uiPriority="65" w:unhideWhenUsed="0"/>
+    <w:lsdException w:name="Medium List 2" w:semiHidden="0" w:uiPriority="66" w:unhideWhenUsed="0"/>
+    <w:lsdException w:name="Medium Grid 1" w:semiHidden="0" w:uiPriority="67" w:unhideWhenUsed="0"/>
+    <w:lsdException w:name="Medium Grid 2" w:semiHidden="0" w:uiPriority="68" w:unhideWhenUsed="0"/>
+    <w:lsdException w:name="Medium Grid 3" w:semiHidden="0" w:uiPriority="69" w:unhideWhenUsed="0"/>
+    <w:lsdException w:name="Dark List" w:semiHidden="0" w:uiPriority="70" w:unhideWhenUsed="0"/>
+    <w:lsdException w:name="Colorful Shading" w:semiHidden="0" w:uiPriority="71" w:unhideWhenUsed="0"/>
+    <w:lsdException w:name="Colorful List" w:semiHidden="0" w:uiPriority="72" w:unhideWhenUsed="0"/>
+    <w:lsdException w:name="Colorful Grid" w:semiHidden="0" w:uiPriority="73" w:unhideWhenUsed="0"/>
+    <w:lsdException w:name="Light Shading Accent 1" w:semiHidden="0" w:uiPriority="60" w:unhideWhenUsed="0"/>
+    <w:lsdException w:name="Light List Accent 1" w:semiHidden="0" w:uiPriority="61" w:unhideWhenUsed="0"/>
+    <w:lsdException w:name="Light Grid Accent 1" w:semiHidden="0" w:uiPriority="62" w:unhideWhenUsed="0"/>
+    <w:lsdException w:name="Medium Shading 1 Accent 1" w:semiHidden="0" w:uiPriority="63" w:unhideWhenUsed="0"/>
+    <w:lsdException w:name="Medium Shading 2 Accent 1" w:semiHidden="0" w:uiPriority="64" w:unhideWhenUsed="0"/>
+    <w:lsdException w:name="Medium List 1 Accent 1" w:semiHidden="0" w:uiPriority="65" w:unhideWhenUsed="0"/>
+    <w:lsdException w:name="Revision" w:unhideWhenUsed="0"/>
+    <w:lsdException w:name="List Paragraph" w:semiHidden="0" w:uiPriority="34" w:unhideWhenUsed="0" w:qFormat="1"/>
+    <w:lsdException w:name="Quote" w:semiHidden="0" w:uiPriority="29" w:unhideWhenUsed="0" w:qFormat="1"/>
+    <w:lsdException w:name="Intense Quote" w:semiHidden="0" w:uiPriority="30" w:unhideWhenUsed="0" w:qFormat="1"/>
+    <w:lsdException w:name="Medium List 2 Accent 1" w:semiHidden="0" w:uiPriority="66" w:unhideWhenUsed="0"/>
+    <w:lsdException w:name="Medium Grid 1 Accent 1" w:semiHidden="0" w:uiPriority="67" w:unhideWhenUsed="0"/>
+    <w:lsdException w:name="Medium Grid 2 Accent 1" w:semiHidden="0" w:uiPriority="68" w:unhideWhenUsed="0"/>
+    <w:lsdException w:name="Medium Grid 3 Accent 1" w:semiHidden="0" w:uiPriority="69" w:unhideWhenUsed="0"/>
+    <w:lsdException w:name="Dark List Accent 1" w:semiHidden="0" w:uiPriority="70" w:unhideWhenUsed="0"/>
+    <w:lsdException w:name="Colorful Shading Accent 1" w:semiHidden="0" w:uiPriority="71" w:unhideWhenUsed="0"/>
+    <w:lsdException w:name="Colorful List Accent 1" w:semiHidden="0" w:uiPriority="72" w:unhideWhenUsed="0"/>
+    <w:lsdException w:name="Colorful Grid Accent 1" w:semiHidden="0" w:uiPriority="73" w:unhideWhenUsed="0"/>
+    <w:lsdException w:name="Light Shading Accent 2" w:semiHidden="0" w:uiPriority="60" w:unhideWhenUsed="0"/>
+    <w:lsdException w:name="Light List Accent 2" w:semiHidden="0" w:uiPriority="61" w:unhideWhenUsed="0"/>
+    <w:lsdException w:name="Light Grid Accent 2" w:semiHidden="0" w:uiPriority="62" w:unhideWhenUsed="0"/>
+    <w:lsdException w:name="Medium Shading 1 Accent 2" w:semiHidden="0" w:uiPriority="63" w:unhideWhenUsed="0"/>
+    <w:lsdException w:name="Medium Shading 2 Accent 2" w:semiHidden="0" w:uiPriority="64" w:unhideWhenUsed="0"/>
+    <w:lsdException w:name="Medium List 1 Accent 2" w:semiHidden="0" w:uiPriority="65" w:unhideWhenUsed="0"/>
+    <w:lsdException w:name="Medium List 2 Accent 2" w:semiHidden="0" w:uiPriority="66" w:unhideWhenUsed="0"/>
+    <w:lsdException w:name="Medium Grid 1 Accent 2" w:semiHidden="0" w:uiPriority="67" w:unhideWhenUsed="0"/>
+    <w:lsdException w:name="Medium Grid 2 Accent 2" w:semiHidden="0" w:uiPriority="68" w:unhideWhenUsed="0"/>
+    <w:lsdException w:name="Medium Grid 3 Accent 2" w:semiHidden="0" w:uiPriority="69" w:unhideWhenUsed="0"/>
+    <w:lsdException w:name="Dark List Accent 2" w:semiHidden="0" w:uiPriority="70" w:unhideWhenUsed="0"/>
+    <w:lsdException w:name="Colorful Shading Accent 2" w:semiHidden="0" w:uiPriority="71" w:unhideWhenUsed="0"/>
+    <w:lsdException w:name="Colorful List Accent 2" w:semiHidden="0" w:uiPriority="72" w:unhideWhenUsed="0"/>
+    <w:lsdException w:name="Colorful Grid Accent 2" w:semiHidden="0" w:uiPriority="73" w:unhideWhenUsed="0"/>
+    <w:lsdException w:name="Light Shading Accent 3" w:semiHidden="0" w:uiPriority="60" w:unhideWhenUsed="0"/>
+    <w:lsdException w:name="Light List Accent 3" w:semiHidden="0" w:uiPriority="61" w:unhideWhenUsed="0"/>
+    <w:lsdException w:name="Light Grid Accent 3" w:semiHidden="0" w:uiPriority="62" w:unhideWhenUsed="0"/>
+    <w:lsdException w:name="Medium Shading 1 Accent 3" w:semiHidden="0" w:uiPriority="63" w:unhideWhenUsed="0"/>
+    <w:lsdException w:name="Medium Shading 2 Accent 3" w:semiHidden="0" w:uiPriority="64" w:unhideWhenUsed="0"/>
+    <w:lsdException w:name="Medium List 1 Accent 3" w:semiHidden="0" w:uiPriority="65" w:unhideWhenUsed="0"/>
+    <w:lsdException w:name="Medium List 2 Accent 3" w:semiHidden="0" w:uiPriority="66" w:unhideWhenUsed="0"/>
+    <w:lsdException w:name="Medium Grid 1 Accent 3" w:semiHidden="0" w:uiPriority="67" w:unhideWhenUsed="0"/>
+    <w:lsdException w:name="Medium Grid 2 Accent 3" w:semiHidden="0" w:uiPriority="68" w:unhideWhenUsed="0"/>
+    <w:lsdException w:name="Medium Grid 3 Accent 3" w:semiHidden="0" w:uiPriority="69" w:unhideWhenUsed="0"/>
+    <w:lsdException w:name="Dark List Accent 3" w:semiHidden="0" w:uiPriority="70" w:unhideWhenUsed="0"/>
+    <w:lsdException w:name="Colorful Shading Accent 3" w:semiHidden="0" w:uiPriority="71" w:unhideWhenUsed="0"/>
+    <w:lsdException w:name="Colorful List Accent 3" w:semiHidden="0" w:uiPriority="72" w:unhideWhenUsed="0"/>
+    <w:lsdException w:name="Colorful Grid Accent 3" w:semiHidden="0" w:uiPriority="73" w:unhideWhenUsed="0"/>
+    <w:lsdException w:name="Light Shading Accent 4" w:semiHidden="0" w:uiPriority="60" w:unhideWhenUsed="0"/>
+    <w:lsdException w:name="Light List Accent 4" w:semiHidden="0" w:uiPriority="61" w:unhideWhenUsed="0"/>
+    <w:lsdException w:name="Light Grid Accent 4" w:semiHidden="0" w:uiPriority="62" w:unhideWhenUsed="0"/>
+    <w:lsdException w:name="Medium Shading 1 Accent 4" w:semiHidden="0" w:uiPriority="63" w:unhideWhenUsed="0"/>
+    <w:lsdException w:name="Medium Shading 2 Accent 4" w:semiHidden="0" w:uiPriority="64" w:unhideWhenUsed="0"/>
+    <w:lsdException w:name="Medium List 1 Accent 4" w:semiHidden="0" w:uiPriority="65" w:unhideWhenUsed="0"/>
+    <w:lsdException w:name="Medium List 2 Accent 4" w:semiHidden="0" w:uiPriority="66" w:unhideWhenUsed="0"/>
+    <w:lsdException w:name="Medium Grid 1 Accent 4" w:semiHidden="0" w:uiPriority="67" w:unhideWhenUsed="0"/>
+    <w:lsdException w:name="Medium Grid 2 Accent 4" w:semiHidden="0" w:uiPriority="68" w:unhideWhenUsed="0"/>
+    <w:lsdException w:name="Medium Grid 3 Accent 4" w:semiHidden="0" w:uiPriority="69" w:unhideWhenUsed="0"/>
+    <w:lsdException w:name="Dark List Accent 4" w:semiHidden="0" w:uiPriority="70" w:unhideWhenUsed="0"/>
+    <w:lsdException w:name="Colorful Shading Accent 4" w:semiHidden="0" w:uiPriority="71" w:unhideWhenUsed="0"/>
+    <w:lsdException w:name="Colorful List Accent 4" w:semiHidden="0" w:uiPriority="72" w:unhideWhenUsed="0"/>
+    <w:lsdException w:name="Colorful Grid Accent 4" w:semiHidden="0" w:uiPriority="73" w:unhideWhenUsed="0"/>
+    <w:lsdException w:name="Light Shading Accent 5" w:semiHidden="0" w:uiPriority="60" w:unhideWhenUsed="0"/>
+    <w:lsdException w:name="Light List Accent 5" w:semiHidden="0" w:uiPriority="61" w:unhideWhenUsed="0"/>
+    <w:lsdException w:name="Light Grid Accent 5" w:semiHidden="0" w:uiPriority="62" w:unhideWhenUsed="0"/>
+    <w:lsdException w:name="Medium Shading 1 Accent 5" w:semiHidden="0" w:uiPriority="63" w:unhideWhenUsed="0"/>
+    <w:lsdException w:name="Medium Shading 2 Accent 5" w:semiHidden="0" w:uiPriority="64" w:unhideWhenUsed="0"/>
+    <w:lsdException w:name="Medium List 1 Accent 5" w:semiHidden="0" w:uiPriority="65" w:unhideWhenUsed="0"/>
+    <w:lsdException w:name="Medium List 2 Accent 5" w:semiHidden="0" w:uiPriority="66" w:unhideWhenUsed="0"/>
+    <w:lsdException w:name="Medium Grid 1 Accent 5" w:semiHidden="0" w:uiPriority="67" w:unhideWhenUsed="0"/>
+    <w:lsdException w:name="Medium Grid 2 Accent 5" w:semiHidden="0" w:uiPriority="68" w:unhideWhenUsed="0"/>
+    <w:lsdException w:name="Medium Grid 3 Accent 5" w:semiHidden="0" w:uiPriority="69" w:unhideWhenUsed="0"/>
+    <w:lsdException w:name="Dark List Accent 5" w:semiHidden="0" w:uiPriority="70" w:unhideWhenUsed="0"/>
+    <w:lsdException w:name="Colorful Shading Accent 5" w:semiHidden="0" w:uiPriority="71" w:unhideWhenUsed="0"/>
+    <w:lsdException w:name="Colorful List Accent 5" w:semiHidden="0" w:uiPriority="72" w:unhideWhenUsed="0"/>
+    <w:lsdException w:name="Colorful Grid Accent 5" w:semiHidden="0" w:uiPriority="73" w:unhideWhenUsed="0"/>
+    <w:lsdException w:name="Light Shading Accent 6" w:semiHidden="0" w:uiPriority="60" w:unhideWhenUsed="0"/>
+    <w:lsdException w:name="Light List Accent 6" w:semiHidden="0" w:uiPriority="61" w:unhideWhenUsed="0"/>
+    <w:lsdException w:name="Light Grid Accent 6" w:semiHidden="0" w:uiPriority="62" w:unhideWhenUsed="0"/>
+    <w:lsdException w:name="Medium Shading 1 Accent 6" w:semiHidden="0" w:uiPriority="63" w:unhideWhenUsed="0"/>
+    <w:lsdException w:name="Medium Shading 2 Accent 6" w:semiHidden="0" w:uiPriority="64" w:unhideWhenUsed="0"/>
+    <w:lsdException w:name="Medium List 1 Accent 6" w:semiHidden="0" w:uiPriority="65" w:unhideWhenUsed="0"/>
+    <w:lsdException w:name="Medium List 2 Accent 6" w:semiHidden="0" w:uiPriority="66" w:unhideWhenUsed="0"/>
+    <w:lsdException w:name="Medium Grid 1 Accent 6" w:semiHidden="0" w:uiPriority="67" w:unhideWhenUsed="0"/>
+    <w:lsdException w:name="Medium Grid 2 Accent 6" w:semiHidden="0" w:uiPriority="68" w:unhideWhenUsed="0"/>
+    <w:lsdException w:name="Medium Grid 3 Accent 6" w:semiHidden="0" w:uiPriority="69" w:unhideWhenUsed="0"/>
+    <w:lsdException w:name="Dark List Accent 6" w:semiHidden="0" w:uiPriority="70" w:unhideWhenUsed="0"/>
+    <w:lsdException w:name="Colorful Shading Accent 6" w:semiHidden="0" w:uiPriority="71" w:unhideWhenUsed="0"/>
+    <w:lsdException w:name="Colorful List Accent 6" w:semiHidden="0" w:uiPriority="72" w:unhideWhenUsed="0"/>
+    <w:lsdException w:name="Colorful Grid Accent 6" w:semiHidden="0" w:uiPriority="73" w:unhideWhenUsed="0"/>
+    <w:lsdException w:name="Subtle Emphasis" w:semiHidden="0" w:uiPriority="19" w:unhideWhenUsed="0" w:qFormat="1"/>
+    <w:lsdException w:name="Intense Emphasis" w:semiHidden="0" w:uiPriority="21" w:unhideWhenUsed="0" w:qFormat="1"/>
+    <w:lsdException w:name="Subtle Reference" w:semiHidden="0" w:uiPriority="31" w:unhideWhenUsed="0" w:qFormat="1"/>
+    <w:lsdException w:name="Intense Reference" w:semiHidden="0" w:uiPriority="32" w:unhideWhenUsed="0" w:qFormat="1"/>
+    <w:lsdException w:name="Book Title" w:semiHidden="0" w:uiPriority="33" w:unhideWhenUsed="0" w:qFormat="1"/>
+    <w:lsdException w:name="Bibliography" w:uiPriority="37"/>
+    <w:lsdException w:name="TOC Heading" w:uiPriority="39" w:qFormat="1"/>
+  </w:latentStyles>
+  <w:style w:type="paragraph" w:default="1" w:styleId="Normal">
+    <w:name w:val="Normal"/>
   </w:style>
   <w:style w:type="paragraph" w:styleId="Heading1">
     <w:name w:val="heading 1"/>
     <w:basedOn w:val="Normal"/>
     <w:next w:val="Normal"/>
     <w:pPr>
-      <w:keepNext w:val="1"/>
-      <w:keepLines w:val="1"/>
-      <w:spacing w:after="0" w:before="200" w:lineRule="auto"/>
-      <w:contextualSpacing w:val="1"/>
+      <w:keepNext/>
+      <w:keepLines/>
+      <w:spacing w:before="200"/>
+      <w:contextualSpacing/>
+      <w:outlineLvl w:val="0"/>
     </w:pPr>
     <w:rPr>
-      <w:rFonts w:ascii="Trebuchet MS" w:cs="Trebuchet MS" w:eastAsia="Trebuchet MS" w:hAnsi="Trebuchet MS"/>
+      <w:rFonts w:ascii="Trebuchet MS" w:eastAsia="Trebuchet MS" w:hAnsi="Trebuchet MS" w:cs="Trebuchet MS"/>
       <w:sz w:val="32"/>
       <w:szCs w:val="32"/>
     </w:rPr>
@@ -2592,14 +2760,15 @@
     <w:basedOn w:val="Normal"/>
     <w:next w:val="Normal"/>
     <w:pPr>
-      <w:keepNext w:val="1"/>
-      <w:keepLines w:val="1"/>
-      <w:spacing w:after="0" w:before="200" w:lineRule="auto"/>
-      <w:contextualSpacing w:val="1"/>
+      <w:keepNext/>
+      <w:keepLines/>
+      <w:spacing w:before="200"/>
+      <w:contextualSpacing/>
+      <w:outlineLvl w:val="1"/>
     </w:pPr>
     <w:rPr>
-      <w:rFonts w:ascii="Trebuchet MS" w:cs="Trebuchet MS" w:eastAsia="Trebuchet MS" w:hAnsi="Trebuchet MS"/>
-      <w:b w:val="1"/>
+      <w:rFonts w:ascii="Trebuchet MS" w:eastAsia="Trebuchet MS" w:hAnsi="Trebuchet MS" w:cs="Trebuchet MS"/>
+      <w:b/>
       <w:sz w:val="26"/>
       <w:szCs w:val="26"/>
     </w:rPr>
@@ -2609,14 +2778,15 @@
     <w:basedOn w:val="Normal"/>
     <w:next w:val="Normal"/>
     <w:pPr>
-      <w:keepNext w:val="1"/>
-      <w:keepLines w:val="1"/>
-      <w:spacing w:after="0" w:before="160" w:lineRule="auto"/>
-      <w:contextualSpacing w:val="1"/>
+      <w:keepNext/>
+      <w:keepLines/>
+      <w:spacing w:before="160"/>
+      <w:contextualSpacing/>
+      <w:outlineLvl w:val="2"/>
     </w:pPr>
     <w:rPr>
-      <w:rFonts w:ascii="Trebuchet MS" w:cs="Trebuchet MS" w:eastAsia="Trebuchet MS" w:hAnsi="Trebuchet MS"/>
-      <w:b w:val="1"/>
+      <w:rFonts w:ascii="Trebuchet MS" w:eastAsia="Trebuchet MS" w:hAnsi="Trebuchet MS" w:cs="Trebuchet MS"/>
+      <w:b/>
       <w:color w:val="666666"/>
       <w:sz w:val="24"/>
       <w:szCs w:val="24"/>
@@ -2627,16 +2797,15 @@
     <w:basedOn w:val="Normal"/>
     <w:next w:val="Normal"/>
     <w:pPr>
-      <w:keepNext w:val="1"/>
-      <w:keepLines w:val="1"/>
-      <w:spacing w:after="0" w:before="160" w:lineRule="auto"/>
-      <w:contextualSpacing w:val="1"/>
+      <w:keepNext/>
+      <w:keepLines/>
+      <w:spacing w:before="160"/>
+      <w:contextualSpacing/>
+      <w:outlineLvl w:val="3"/>
     </w:pPr>
     <w:rPr>
-      <w:rFonts w:ascii="Trebuchet MS" w:cs="Trebuchet MS" w:eastAsia="Trebuchet MS" w:hAnsi="Trebuchet MS"/>
+      <w:rFonts w:ascii="Trebuchet MS" w:eastAsia="Trebuchet MS" w:hAnsi="Trebuchet MS" w:cs="Trebuchet MS"/>
       <w:color w:val="666666"/>
-      <w:sz w:val="22"/>
-      <w:szCs w:val="22"/>
       <w:u w:val="single"/>
     </w:rPr>
   </w:style>
@@ -2645,16 +2814,15 @@
     <w:basedOn w:val="Normal"/>
     <w:next w:val="Normal"/>
     <w:pPr>
-      <w:keepNext w:val="1"/>
-      <w:keepLines w:val="1"/>
-      <w:spacing w:after="0" w:before="160" w:lineRule="auto"/>
-      <w:contextualSpacing w:val="1"/>
+      <w:keepNext/>
+      <w:keepLines/>
+      <w:spacing w:before="160"/>
+      <w:contextualSpacing/>
+      <w:outlineLvl w:val="4"/>
     </w:pPr>
     <w:rPr>
-      <w:rFonts w:ascii="Trebuchet MS" w:cs="Trebuchet MS" w:eastAsia="Trebuchet MS" w:hAnsi="Trebuchet MS"/>
+      <w:rFonts w:ascii="Trebuchet MS" w:eastAsia="Trebuchet MS" w:hAnsi="Trebuchet MS" w:cs="Trebuchet MS"/>
       <w:color w:val="666666"/>
-      <w:sz w:val="22"/>
-      <w:szCs w:val="22"/>
     </w:rPr>
   </w:style>
   <w:style w:type="paragraph" w:styleId="Heading6">
@@ -2662,31 +2830,56 @@
     <w:basedOn w:val="Normal"/>
     <w:next w:val="Normal"/>
     <w:pPr>
-      <w:keepNext w:val="1"/>
-      <w:keepLines w:val="1"/>
-      <w:spacing w:after="0" w:before="160" w:lineRule="auto"/>
-      <w:contextualSpacing w:val="1"/>
+      <w:keepNext/>
+      <w:keepLines/>
+      <w:spacing w:before="160"/>
+      <w:contextualSpacing/>
+      <w:outlineLvl w:val="5"/>
     </w:pPr>
     <w:rPr>
-      <w:rFonts w:ascii="Trebuchet MS" w:cs="Trebuchet MS" w:eastAsia="Trebuchet MS" w:hAnsi="Trebuchet MS"/>
-      <w:i w:val="1"/>
+      <w:rFonts w:ascii="Trebuchet MS" w:eastAsia="Trebuchet MS" w:hAnsi="Trebuchet MS" w:cs="Trebuchet MS"/>
+      <w:i/>
       <w:color w:val="666666"/>
-      <w:sz w:val="22"/>
-      <w:szCs w:val="22"/>
     </w:rPr>
+  </w:style>
+  <w:style w:type="character" w:default="1" w:styleId="DefaultParagraphFont">
+    <w:name w:val="Default Paragraph Font"/>
+    <w:uiPriority w:val="1"/>
+    <w:semiHidden/>
+    <w:unhideWhenUsed/>
+  </w:style>
+  <w:style w:type="table" w:default="1" w:styleId="TableNormal">
+    <w:name w:val="Normal Table"/>
+    <w:uiPriority w:val="99"/>
+    <w:semiHidden/>
+    <w:unhideWhenUsed/>
+    <w:tblPr>
+      <w:tblInd w:w="0" w:type="dxa"/>
+      <w:tblCellMar>
+        <w:top w:w="0" w:type="dxa"/>
+        <w:left w:w="108" w:type="dxa"/>
+        <w:bottom w:w="0" w:type="dxa"/>
+        <w:right w:w="108" w:type="dxa"/>
+      </w:tblCellMar>
+    </w:tblPr>
+  </w:style>
+  <w:style w:type="numbering" w:default="1" w:styleId="NoList">
+    <w:name w:val="No List"/>
+    <w:uiPriority w:val="99"/>
+    <w:semiHidden/>
+    <w:unhideWhenUsed/>
   </w:style>
   <w:style w:type="paragraph" w:styleId="Title">
     <w:name w:val="Title"/>
     <w:basedOn w:val="Normal"/>
     <w:next w:val="Normal"/>
     <w:pPr>
-      <w:keepNext w:val="1"/>
-      <w:keepLines w:val="1"/>
-      <w:spacing w:after="0" w:before="0" w:lineRule="auto"/>
-      <w:contextualSpacing w:val="1"/>
+      <w:keepNext/>
+      <w:keepLines/>
+      <w:contextualSpacing/>
     </w:pPr>
     <w:rPr>
-      <w:rFonts w:ascii="Trebuchet MS" w:cs="Trebuchet MS" w:eastAsia="Trebuchet MS" w:hAnsi="Trebuchet MS"/>
+      <w:rFonts w:ascii="Trebuchet MS" w:eastAsia="Trebuchet MS" w:hAnsi="Trebuchet MS" w:cs="Trebuchet MS"/>
       <w:sz w:val="42"/>
       <w:szCs w:val="42"/>
     </w:rPr>
@@ -2696,18 +2889,630 @@
     <w:basedOn w:val="Normal"/>
     <w:next w:val="Normal"/>
     <w:pPr>
-      <w:keepNext w:val="1"/>
-      <w:keepLines w:val="1"/>
-      <w:spacing w:after="200" w:before="0" w:lineRule="auto"/>
-      <w:contextualSpacing w:val="1"/>
+      <w:keepNext/>
+      <w:keepLines/>
+      <w:spacing w:after="200"/>
+      <w:contextualSpacing/>
     </w:pPr>
     <w:rPr>
-      <w:rFonts w:ascii="Trebuchet MS" w:cs="Trebuchet MS" w:eastAsia="Trebuchet MS" w:hAnsi="Trebuchet MS"/>
-      <w:i w:val="1"/>
+      <w:rFonts w:ascii="Trebuchet MS" w:eastAsia="Trebuchet MS" w:hAnsi="Trebuchet MS" w:cs="Trebuchet MS"/>
+      <w:i/>
       <w:color w:val="666666"/>
       <w:sz w:val="26"/>
       <w:szCs w:val="26"/>
     </w:rPr>
   </w:style>
 </w:styles>
+</file>
+
+<file path=word/stylesWithEffects.xml><?xml version="1.0" encoding="utf-8"?>
+<w:styles xmlns:wpc="http://schemas.microsoft.com/office/word/2010/wordprocessingCanvas" xmlns:mc="http://schemas.openxmlformats.org/markup-compatibility/2006" xmlns:o="urn:schemas-microsoft-com:office:office" xmlns:r="http://schemas.openxmlformats.org/officeDocument/2006/relationships" xmlns:m="http://schemas.openxmlformats.org/officeDocument/2006/math" xmlns:v="urn:schemas-microsoft-com:vml" xmlns:wp14="http://schemas.microsoft.com/office/word/2010/wordprocessingDrawing" xmlns:wp="http://schemas.openxmlformats.org/drawingml/2006/wordprocessingDrawing" xmlns:w10="urn:schemas-microsoft-com:office:word" xmlns:w="http://schemas.openxmlformats.org/wordprocessingml/2006/main" xmlns:w14="http://schemas.microsoft.com/office/word/2010/wordml" xmlns:wpg="http://schemas.microsoft.com/office/word/2010/wordprocessingGroup" xmlns:wpi="http://schemas.microsoft.com/office/word/2010/wordprocessingInk" xmlns:wne="http://schemas.microsoft.com/office/word/2006/wordml" xmlns:wps="http://schemas.microsoft.com/office/word/2010/wordprocessingShape" mc:Ignorable="w14 wp14">
+  <w:docDefaults>
+    <w:rPrDefault>
+      <w:rPr>
+        <w:rFonts w:ascii="Arial" w:eastAsia="Arial" w:hAnsi="Arial" w:cs="Arial"/>
+        <w:color w:val="000000"/>
+        <w:sz w:val="22"/>
+        <w:szCs w:val="22"/>
+        <w:lang w:val="en-US" w:eastAsia="en-US" w:bidi="he-IL"/>
+      </w:rPr>
+    </w:rPrDefault>
+    <w:pPrDefault>
+      <w:pPr>
+        <w:spacing w:line="276" w:lineRule="auto"/>
+      </w:pPr>
+    </w:pPrDefault>
+  </w:docDefaults>
+  <w:latentStyles w:defLockedState="0" w:defUIPriority="99" w:defSemiHidden="1" w:defUnhideWhenUsed="1" w:defQFormat="0" w:count="267">
+    <w:lsdException w:name="Normal" w:semiHidden="0" w:uiPriority="0" w:unhideWhenUsed="0" w:qFormat="1"/>
+    <w:lsdException w:name="heading 1" w:semiHidden="0" w:uiPriority="9" w:unhideWhenUsed="0" w:qFormat="1"/>
+    <w:lsdException w:name="heading 2" w:uiPriority="9" w:qFormat="1"/>
+    <w:lsdException w:name="heading 3" w:uiPriority="9" w:qFormat="1"/>
+    <w:lsdException w:name="heading 4" w:uiPriority="9" w:qFormat="1"/>
+    <w:lsdException w:name="heading 5" w:uiPriority="9" w:qFormat="1"/>
+    <w:lsdException w:name="heading 6" w:uiPriority="9" w:qFormat="1"/>
+    <w:lsdException w:name="heading 7" w:uiPriority="9" w:qFormat="1"/>
+    <w:lsdException w:name="heading 8" w:uiPriority="9" w:qFormat="1"/>
+    <w:lsdException w:name="heading 9" w:uiPriority="9" w:qFormat="1"/>
+    <w:lsdException w:name="toc 1" w:uiPriority="39"/>
+    <w:lsdException w:name="toc 2" w:uiPriority="39"/>
+    <w:lsdException w:name="toc 3" w:uiPriority="39"/>
+    <w:lsdException w:name="toc 4" w:uiPriority="39"/>
+    <w:lsdException w:name="toc 5" w:uiPriority="39"/>
+    <w:lsdException w:name="toc 6" w:uiPriority="39"/>
+    <w:lsdException w:name="toc 7" w:uiPriority="39"/>
+    <w:lsdException w:name="toc 8" w:uiPriority="39"/>
+    <w:lsdException w:name="toc 9" w:uiPriority="39"/>
+    <w:lsdException w:name="caption" w:uiPriority="35" w:qFormat="1"/>
+    <w:lsdException w:name="Title" w:semiHidden="0" w:uiPriority="10" w:unhideWhenUsed="0" w:qFormat="1"/>
+    <w:lsdException w:name="Default Paragraph Font" w:uiPriority="1"/>
+    <w:lsdException w:name="Subtitle" w:semiHidden="0" w:uiPriority="11" w:unhideWhenUsed="0" w:qFormat="1"/>
+    <w:lsdException w:name="Strong" w:semiHidden="0" w:uiPriority="22" w:unhideWhenUsed="0" w:qFormat="1"/>
+    <w:lsdException w:name="Emphasis" w:semiHidden="0" w:uiPriority="20" w:unhideWhenUsed="0" w:qFormat="1"/>
+    <w:lsdException w:name="Table Grid" w:semiHidden="0" w:uiPriority="59" w:unhideWhenUsed="0"/>
+    <w:lsdException w:name="Placeholder Text" w:unhideWhenUsed="0"/>
+    <w:lsdException w:name="No Spacing" w:semiHidden="0" w:uiPriority="1" w:unhideWhenUsed="0" w:qFormat="1"/>
+    <w:lsdException w:name="Light Shading" w:semiHidden="0" w:uiPriority="60" w:unhideWhenUsed="0"/>
+    <w:lsdException w:name="Light List" w:semiHidden="0" w:uiPriority="61" w:unhideWhenUsed="0"/>
+    <w:lsdException w:name="Light Grid" w:semiHidden="0" w:uiPriority="62" w:unhideWhenUsed="0"/>
+    <w:lsdException w:name="Medium Shading 1" w:semiHidden="0" w:uiPriority="63" w:unhideWhenUsed="0"/>
+    <w:lsdException w:name="Medium Shading 2" w:semiHidden="0" w:uiPriority="64" w:unhideWhenUsed="0"/>
+    <w:lsdException w:name="Medium List 1" w:semiHidden="0" w:uiPriority="65" w:unhideWhenUsed="0"/>
+    <w:lsdException w:name="Medium List 2" w:semiHidden="0" w:uiPriority="66" w:unhideWhenUsed="0"/>
+    <w:lsdException w:name="Medium Grid 1" w:semiHidden="0" w:uiPriority="67" w:unhideWhenUsed="0"/>
+    <w:lsdException w:name="Medium Grid 2" w:semiHidden="0" w:uiPriority="68" w:unhideWhenUsed="0"/>
+    <w:lsdException w:name="Medium Grid 3" w:semiHidden="0" w:uiPriority="69" w:unhideWhenUsed="0"/>
+    <w:lsdException w:name="Dark List" w:semiHidden="0" w:uiPriority="70" w:unhideWhenUsed="0"/>
+    <w:lsdException w:name="Colorful Shading" w:semiHidden="0" w:uiPriority="71" w:unhideWhenUsed="0"/>
+    <w:lsdException w:name="Colorful List" w:semiHidden="0" w:uiPriority="72" w:unhideWhenUsed="0"/>
+    <w:lsdException w:name="Colorful Grid" w:semiHidden="0" w:uiPriority="73" w:unhideWhenUsed="0"/>
+    <w:lsdException w:name="Light Shading Accent 1" w:semiHidden="0" w:uiPriority="60" w:unhideWhenUsed="0"/>
+    <w:lsdException w:name="Light List Accent 1" w:semiHidden="0" w:uiPriority="61" w:unhideWhenUsed="0"/>
+    <w:lsdException w:name="Light Grid Accent 1" w:semiHidden="0" w:uiPriority="62" w:unhideWhenUsed="0"/>
+    <w:lsdException w:name="Medium Shading 1 Accent 1" w:semiHidden="0" w:uiPriority="63" w:unhideWhenUsed="0"/>
+    <w:lsdException w:name="Medium Shading 2 Accent 1" w:semiHidden="0" w:uiPriority="64" w:unhideWhenUsed="0"/>
+    <w:lsdException w:name="Medium List 1 Accent 1" w:semiHidden="0" w:uiPriority="65" w:unhideWhenUsed="0"/>
+    <w:lsdException w:name="Revision" w:unhideWhenUsed="0"/>
+    <w:lsdException w:name="List Paragraph" w:semiHidden="0" w:uiPriority="34" w:unhideWhenUsed="0" w:qFormat="1"/>
+    <w:lsdException w:name="Quote" w:semiHidden="0" w:uiPriority="29" w:unhideWhenUsed="0" w:qFormat="1"/>
+    <w:lsdException w:name="Intense Quote" w:semiHidden="0" w:uiPriority="30" w:unhideWhenUsed="0" w:qFormat="1"/>
+    <w:lsdException w:name="Medium List 2 Accent 1" w:semiHidden="0" w:uiPriority="66" w:unhideWhenUsed="0"/>
+    <w:lsdException w:name="Medium Grid 1 Accent 1" w:semiHidden="0" w:uiPriority="67" w:unhideWhenUsed="0"/>
+    <w:lsdException w:name="Medium Grid 2 Accent 1" w:semiHidden="0" w:uiPriority="68" w:unhideWhenUsed="0"/>
+    <w:lsdException w:name="Medium Grid 3 Accent 1" w:semiHidden="0" w:uiPriority="69" w:unhideWhenUsed="0"/>
+    <w:lsdException w:name="Dark List Accent 1" w:semiHidden="0" w:uiPriority="70" w:unhideWhenUsed="0"/>
+    <w:lsdException w:name="Colorful Shading Accent 1" w:semiHidden="0" w:uiPriority="71" w:unhideWhenUsed="0"/>
+    <w:lsdException w:name="Colorful List Accent 1" w:semiHidden="0" w:uiPriority="72" w:unhideWhenUsed="0"/>
+    <w:lsdException w:name="Colorful Grid Accent 1" w:semiHidden="0" w:uiPriority="73" w:unhideWhenUsed="0"/>
+    <w:lsdException w:name="Light Shading Accent 2" w:semiHidden="0" w:uiPriority="60" w:unhideWhenUsed="0"/>
+    <w:lsdException w:name="Light List Accent 2" w:semiHidden="0" w:uiPriority="61" w:unhideWhenUsed="0"/>
+    <w:lsdException w:name="Light Grid Accent 2" w:semiHidden="0" w:uiPriority="62" w:unhideWhenUsed="0"/>
+    <w:lsdException w:name="Medium Shading 1 Accent 2" w:semiHidden="0" w:uiPriority="63" w:unhideWhenUsed="0"/>
+    <w:lsdException w:name="Medium Shading 2 Accent 2" w:semiHidden="0" w:uiPriority="64" w:unhideWhenUsed="0"/>
+    <w:lsdException w:name="Medium List 1 Accent 2" w:semiHidden="0" w:uiPriority="65" w:unhideWhenUsed="0"/>
+    <w:lsdException w:name="Medium List 2 Accent 2" w:semiHidden="0" w:uiPriority="66" w:unhideWhenUsed="0"/>
+    <w:lsdException w:name="Medium Grid 1 Accent 2" w:semiHidden="0" w:uiPriority="67" w:unhideWhenUsed="0"/>
+    <w:lsdException w:name="Medium Grid 2 Accent 2" w:semiHidden="0" w:uiPriority="68" w:unhideWhenUsed="0"/>
+    <w:lsdException w:name="Medium Grid 3 Accent 2" w:semiHidden="0" w:uiPriority="69" w:unhideWhenUsed="0"/>
+    <w:lsdException w:name="Dark List Accent 2" w:semiHidden="0" w:uiPriority="70" w:unhideWhenUsed="0"/>
+    <w:lsdException w:name="Colorful Shading Accent 2" w:semiHidden="0" w:uiPriority="71" w:unhideWhenUsed="0"/>
+    <w:lsdException w:name="Colorful List Accent 2" w:semiHidden="0" w:uiPriority="72" w:unhideWhenUsed="0"/>
+    <w:lsdException w:name="Colorful Grid Accent 2" w:semiHidden="0" w:uiPriority="73" w:unhideWhenUsed="0"/>
+    <w:lsdException w:name="Light Shading Accent 3" w:semiHidden="0" w:uiPriority="60" w:unhideWhenUsed="0"/>
+    <w:lsdException w:name="Light List Accent 3" w:semiHidden="0" w:uiPriority="61" w:unhideWhenUsed="0"/>
+    <w:lsdException w:name="Light Grid Accent 3" w:semiHidden="0" w:uiPriority="62" w:unhideWhenUsed="0"/>
+    <w:lsdException w:name="Medium Shading 1 Accent 3" w:semiHidden="0" w:uiPriority="63" w:unhideWhenUsed="0"/>
+    <w:lsdException w:name="Medium Shading 2 Accent 3" w:semiHidden="0" w:uiPriority="64" w:unhideWhenUsed="0"/>
+    <w:lsdException w:name="Medium List 1 Accent 3" w:semiHidden="0" w:uiPriority="65" w:unhideWhenUsed="0"/>
+    <w:lsdException w:name="Medium List 2 Accent 3" w:semiHidden="0" w:uiPriority="66" w:unhideWhenUsed="0"/>
+    <w:lsdException w:name="Medium Grid 1 Accent 3" w:semiHidden="0" w:uiPriority="67" w:unhideWhenUsed="0"/>
+    <w:lsdException w:name="Medium Grid 2 Accent 3" w:semiHidden="0" w:uiPriority="68" w:unhideWhenUsed="0"/>
+    <w:lsdException w:name="Medium Grid 3 Accent 3" w:semiHidden="0" w:uiPriority="69" w:unhideWhenUsed="0"/>
+    <w:lsdException w:name="Dark List Accent 3" w:semiHidden="0" w:uiPriority="70" w:unhideWhenUsed="0"/>
+    <w:lsdException w:name="Colorful Shading Accent 3" w:semiHidden="0" w:uiPriority="71" w:unhideWhenUsed="0"/>
+    <w:lsdException w:name="Colorful List Accent 3" w:semiHidden="0" w:uiPriority="72" w:unhideWhenUsed="0"/>
+    <w:lsdException w:name="Colorful Grid Accent 3" w:semiHidden="0" w:uiPriority="73" w:unhideWhenUsed="0"/>
+    <w:lsdException w:name="Light Shading Accent 4" w:semiHidden="0" w:uiPriority="60" w:unhideWhenUsed="0"/>
+    <w:lsdException w:name="Light List Accent 4" w:semiHidden="0" w:uiPriority="61" w:unhideWhenUsed="0"/>
+    <w:lsdException w:name="Light Grid Accent 4" w:semiHidden="0" w:uiPriority="62" w:unhideWhenUsed="0"/>
+    <w:lsdException w:name="Medium Shading 1 Accent 4" w:semiHidden="0" w:uiPriority="63" w:unhideWhenUsed="0"/>
+    <w:lsdException w:name="Medium Shading 2 Accent 4" w:semiHidden="0" w:uiPriority="64" w:unhideWhenUsed="0"/>
+    <w:lsdException w:name="Medium List 1 Accent 4" w:semiHidden="0" w:uiPriority="65" w:unhideWhenUsed="0"/>
+    <w:lsdException w:name="Medium List 2 Accent 4" w:semiHidden="0" w:uiPriority="66" w:unhideWhenUsed="0"/>
+    <w:lsdException w:name="Medium Grid 1 Accent 4" w:semiHidden="0" w:uiPriority="67" w:unhideWhenUsed="0"/>
+    <w:lsdException w:name="Medium Grid 2 Accent 4" w:semiHidden="0" w:uiPriority="68" w:unhideWhenUsed="0"/>
+    <w:lsdException w:name="Medium Grid 3 Accent 4" w:semiHidden="0" w:uiPriority="69" w:unhideWhenUsed="0"/>
+    <w:lsdException w:name="Dark List Accent 4" w:semiHidden="0" w:uiPriority="70" w:unhideWhenUsed="0"/>
+    <w:lsdException w:name="Colorful Shading Accent 4" w:semiHidden="0" w:uiPriority="71" w:unhideWhenUsed="0"/>
+    <w:lsdException w:name="Colorful List Accent 4" w:semiHidden="0" w:uiPriority="72" w:unhideWhenUsed="0"/>
+    <w:lsdException w:name="Colorful Grid Accent 4" w:semiHidden="0" w:uiPriority="73" w:unhideWhenUsed="0"/>
+    <w:lsdException w:name="Light Shading Accent 5" w:semiHidden="0" w:uiPriority="60" w:unhideWhenUsed="0"/>
+    <w:lsdException w:name="Light List Accent 5" w:semiHidden="0" w:uiPriority="61" w:unhideWhenUsed="0"/>
+    <w:lsdException w:name="Light Grid Accent 5" w:semiHidden="0" w:uiPriority="62" w:unhideWhenUsed="0"/>
+    <w:lsdException w:name="Medium Shading 1 Accent 5" w:semiHidden="0" w:uiPriority="63" w:unhideWhenUsed="0"/>
+    <w:lsdException w:name="Medium Shading 2 Accent 5" w:semiHidden="0" w:uiPriority="64" w:unhideWhenUsed="0"/>
+    <w:lsdException w:name="Medium List 1 Accent 5" w:semiHidden="0" w:uiPriority="65" w:unhideWhenUsed="0"/>
+    <w:lsdException w:name="Medium List 2 Accent 5" w:semiHidden="0" w:uiPriority="66" w:unhideWhenUsed="0"/>
+    <w:lsdException w:name="Medium Grid 1 Accent 5" w:semiHidden="0" w:uiPriority="67" w:unhideWhenUsed="0"/>
+    <w:lsdException w:name="Medium Grid 2 Accent 5" w:semiHidden="0" w:uiPriority="68" w:unhideWhenUsed="0"/>
+    <w:lsdException w:name="Medium Grid 3 Accent 5" w:semiHidden="0" w:uiPriority="69" w:unhideWhenUsed="0"/>
+    <w:lsdException w:name="Dark List Accent 5" w:semiHidden="0" w:uiPriority="70" w:unhideWhenUsed="0"/>
+    <w:lsdException w:name="Colorful Shading Accent 5" w:semiHidden="0" w:uiPriority="71" w:unhideWhenUsed="0"/>
+    <w:lsdException w:name="Colorful List Accent 5" w:semiHidden="0" w:uiPriority="72" w:unhideWhenUsed="0"/>
+    <w:lsdException w:name="Colorful Grid Accent 5" w:semiHidden="0" w:uiPriority="73" w:unhideWhenUsed="0"/>
+    <w:lsdException w:name="Light Shading Accent 6" w:semiHidden="0" w:uiPriority="60" w:unhideWhenUsed="0"/>
+    <w:lsdException w:name="Light List Accent 6" w:semiHidden="0" w:uiPriority="61" w:unhideWhenUsed="0"/>
+    <w:lsdException w:name="Light Grid Accent 6" w:semiHidden="0" w:uiPriority="62" w:unhideWhenUsed="0"/>
+    <w:lsdException w:name="Medium Shading 1 Accent 6" w:semiHidden="0" w:uiPriority="63" w:unhideWhenUsed="0"/>
+    <w:lsdException w:name="Medium Shading 2 Accent 6" w:semiHidden="0" w:uiPriority="64" w:unhideWhenUsed="0"/>
+    <w:lsdException w:name="Medium List 1 Accent 6" w:semiHidden="0" w:uiPriority="65" w:unhideWhenUsed="0"/>
+    <w:lsdException w:name="Medium List 2 Accent 6" w:semiHidden="0" w:uiPriority="66" w:unhideWhenUsed="0"/>
+    <w:lsdException w:name="Medium Grid 1 Accent 6" w:semiHidden="0" w:uiPriority="67" w:unhideWhenUsed="0"/>
+    <w:lsdException w:name="Medium Grid 2 Accent 6" w:semiHidden="0" w:uiPriority="68" w:unhideWhenUsed="0"/>
+    <w:lsdException w:name="Medium Grid 3 Accent 6" w:semiHidden="0" w:uiPriority="69" w:unhideWhenUsed="0"/>
+    <w:lsdException w:name="Dark List Accent 6" w:semiHidden="0" w:uiPriority="70" w:unhideWhenUsed="0"/>
+    <w:lsdException w:name="Colorful Shading Accent 6" w:semiHidden="0" w:uiPriority="71" w:unhideWhenUsed="0"/>
+    <w:lsdException w:name="Colorful List Accent 6" w:semiHidden="0" w:uiPriority="72" w:unhideWhenUsed="0"/>
+    <w:lsdException w:name="Colorful Grid Accent 6" w:semiHidden="0" w:uiPriority="73" w:unhideWhenUsed="0"/>
+    <w:lsdException w:name="Subtle Emphasis" w:semiHidden="0" w:uiPriority="19" w:unhideWhenUsed="0" w:qFormat="1"/>
+    <w:lsdException w:name="Intense Emphasis" w:semiHidden="0" w:uiPriority="21" w:unhideWhenUsed="0" w:qFormat="1"/>
+    <w:lsdException w:name="Subtle Reference" w:semiHidden="0" w:uiPriority="31" w:unhideWhenUsed="0" w:qFormat="1"/>
+    <w:lsdException w:name="Intense Reference" w:semiHidden="0" w:uiPriority="32" w:unhideWhenUsed="0" w:qFormat="1"/>
+    <w:lsdException w:name="Book Title" w:semiHidden="0" w:uiPriority="33" w:unhideWhenUsed="0" w:qFormat="1"/>
+    <w:lsdException w:name="Bibliography" w:uiPriority="37"/>
+    <w:lsdException w:name="TOC Heading" w:uiPriority="39" w:qFormat="1"/>
+  </w:latentStyles>
+  <w:style w:type="paragraph" w:default="1" w:styleId="Normal">
+    <w:name w:val="Normal"/>
+  </w:style>
+  <w:style w:type="paragraph" w:styleId="Heading1">
+    <w:name w:val="heading 1"/>
+    <w:basedOn w:val="Normal"/>
+    <w:next w:val="Normal"/>
+    <w:pPr>
+      <w:keepNext/>
+      <w:keepLines/>
+      <w:spacing w:before="200"/>
+      <w:contextualSpacing/>
+      <w:outlineLvl w:val="0"/>
+    </w:pPr>
+    <w:rPr>
+      <w:rFonts w:ascii="Trebuchet MS" w:eastAsia="Trebuchet MS" w:hAnsi="Trebuchet MS" w:cs="Trebuchet MS"/>
+      <w:sz w:val="32"/>
+      <w:szCs w:val="32"/>
+    </w:rPr>
+  </w:style>
+  <w:style w:type="paragraph" w:styleId="Heading2">
+    <w:name w:val="heading 2"/>
+    <w:basedOn w:val="Normal"/>
+    <w:next w:val="Normal"/>
+    <w:pPr>
+      <w:keepNext/>
+      <w:keepLines/>
+      <w:spacing w:before="200"/>
+      <w:contextualSpacing/>
+      <w:outlineLvl w:val="1"/>
+    </w:pPr>
+    <w:rPr>
+      <w:rFonts w:ascii="Trebuchet MS" w:eastAsia="Trebuchet MS" w:hAnsi="Trebuchet MS" w:cs="Trebuchet MS"/>
+      <w:b/>
+      <w:sz w:val="26"/>
+      <w:szCs w:val="26"/>
+    </w:rPr>
+  </w:style>
+  <w:style w:type="paragraph" w:styleId="Heading3">
+    <w:name w:val="heading 3"/>
+    <w:basedOn w:val="Normal"/>
+    <w:next w:val="Normal"/>
+    <w:pPr>
+      <w:keepNext/>
+      <w:keepLines/>
+      <w:spacing w:before="160"/>
+      <w:contextualSpacing/>
+      <w:outlineLvl w:val="2"/>
+    </w:pPr>
+    <w:rPr>
+      <w:rFonts w:ascii="Trebuchet MS" w:eastAsia="Trebuchet MS" w:hAnsi="Trebuchet MS" w:cs="Trebuchet MS"/>
+      <w:b/>
+      <w:color w:val="666666"/>
+      <w:sz w:val="24"/>
+      <w:szCs w:val="24"/>
+    </w:rPr>
+  </w:style>
+  <w:style w:type="paragraph" w:styleId="Heading4">
+    <w:name w:val="heading 4"/>
+    <w:basedOn w:val="Normal"/>
+    <w:next w:val="Normal"/>
+    <w:pPr>
+      <w:keepNext/>
+      <w:keepLines/>
+      <w:spacing w:before="160"/>
+      <w:contextualSpacing/>
+      <w:outlineLvl w:val="3"/>
+    </w:pPr>
+    <w:rPr>
+      <w:rFonts w:ascii="Trebuchet MS" w:eastAsia="Trebuchet MS" w:hAnsi="Trebuchet MS" w:cs="Trebuchet MS"/>
+      <w:color w:val="666666"/>
+      <w:u w:val="single"/>
+    </w:rPr>
+  </w:style>
+  <w:style w:type="paragraph" w:styleId="Heading5">
+    <w:name w:val="heading 5"/>
+    <w:basedOn w:val="Normal"/>
+    <w:next w:val="Normal"/>
+    <w:pPr>
+      <w:keepNext/>
+      <w:keepLines/>
+      <w:spacing w:before="160"/>
+      <w:contextualSpacing/>
+      <w:outlineLvl w:val="4"/>
+    </w:pPr>
+    <w:rPr>
+      <w:rFonts w:ascii="Trebuchet MS" w:eastAsia="Trebuchet MS" w:hAnsi="Trebuchet MS" w:cs="Trebuchet MS"/>
+      <w:color w:val="666666"/>
+    </w:rPr>
+  </w:style>
+  <w:style w:type="paragraph" w:styleId="Heading6">
+    <w:name w:val="heading 6"/>
+    <w:basedOn w:val="Normal"/>
+    <w:next w:val="Normal"/>
+    <w:pPr>
+      <w:keepNext/>
+      <w:keepLines/>
+      <w:spacing w:before="160"/>
+      <w:contextualSpacing/>
+      <w:outlineLvl w:val="5"/>
+    </w:pPr>
+    <w:rPr>
+      <w:rFonts w:ascii="Trebuchet MS" w:eastAsia="Trebuchet MS" w:hAnsi="Trebuchet MS" w:cs="Trebuchet MS"/>
+      <w:i/>
+      <w:color w:val="666666"/>
+    </w:rPr>
+  </w:style>
+  <w:style w:type="character" w:default="1" w:styleId="DefaultParagraphFont">
+    <w:name w:val="Default Paragraph Font"/>
+    <w:uiPriority w:val="1"/>
+    <w:semiHidden/>
+    <w:unhideWhenUsed/>
+  </w:style>
+  <w:style w:type="table" w:default="1" w:styleId="TableNormal">
+    <w:name w:val="Normal Table"/>
+    <w:uiPriority w:val="99"/>
+    <w:semiHidden/>
+    <w:unhideWhenUsed/>
+    <w:tblPr>
+      <w:tblInd w:w="0" w:type="dxa"/>
+      <w:tblCellMar>
+        <w:top w:w="0" w:type="dxa"/>
+        <w:left w:w="108" w:type="dxa"/>
+        <w:bottom w:w="0" w:type="dxa"/>
+        <w:right w:w="108" w:type="dxa"/>
+      </w:tblCellMar>
+    </w:tblPr>
+  </w:style>
+  <w:style w:type="numbering" w:default="1" w:styleId="NoList">
+    <w:name w:val="No List"/>
+    <w:uiPriority w:val="99"/>
+    <w:semiHidden/>
+    <w:unhideWhenUsed/>
+  </w:style>
+  <w:style w:type="paragraph" w:styleId="Title">
+    <w:name w:val="Title"/>
+    <w:basedOn w:val="Normal"/>
+    <w:next w:val="Normal"/>
+    <w:pPr>
+      <w:keepNext/>
+      <w:keepLines/>
+      <w:contextualSpacing/>
+    </w:pPr>
+    <w:rPr>
+      <w:rFonts w:ascii="Trebuchet MS" w:eastAsia="Trebuchet MS" w:hAnsi="Trebuchet MS" w:cs="Trebuchet MS"/>
+      <w:sz w:val="42"/>
+      <w:szCs w:val="42"/>
+    </w:rPr>
+  </w:style>
+  <w:style w:type="paragraph" w:styleId="Subtitle">
+    <w:name w:val="Subtitle"/>
+    <w:basedOn w:val="Normal"/>
+    <w:next w:val="Normal"/>
+    <w:pPr>
+      <w:keepNext/>
+      <w:keepLines/>
+      <w:spacing w:after="200"/>
+      <w:contextualSpacing/>
+    </w:pPr>
+    <w:rPr>
+      <w:rFonts w:ascii="Trebuchet MS" w:eastAsia="Trebuchet MS" w:hAnsi="Trebuchet MS" w:cs="Trebuchet MS"/>
+      <w:i/>
+      <w:color w:val="666666"/>
+      <w:sz w:val="26"/>
+      <w:szCs w:val="26"/>
+    </w:rPr>
+  </w:style>
+</w:styles>
+</file>
+
+<file path=word/theme/theme1.xml><?xml version="1.0" encoding="utf-8"?>
+<a:theme xmlns:a="http://schemas.openxmlformats.org/drawingml/2006/main" name="Office Theme">
+  <a:themeElements>
+    <a:clrScheme name="Office">
+      <a:dk1>
+        <a:sysClr val="windowText" lastClr="000000"/>
+      </a:dk1>
+      <a:lt1>
+        <a:sysClr val="window" lastClr="FFFFFF"/>
+      </a:lt1>
+      <a:dk2>
+        <a:srgbClr val="1F497D"/>
+      </a:dk2>
+      <a:lt2>
+        <a:srgbClr val="EEECE1"/>
+      </a:lt2>
+      <a:accent1>
+        <a:srgbClr val="4F81BD"/>
+      </a:accent1>
+      <a:accent2>
+        <a:srgbClr val="C0504D"/>
+      </a:accent2>
+      <a:accent3>
+        <a:srgbClr val="9BBB59"/>
+      </a:accent3>
+      <a:accent4>
+        <a:srgbClr val="8064A2"/>
+      </a:accent4>
+      <a:accent5>
+        <a:srgbClr val="4BACC6"/>
+      </a:accent5>
+      <a:accent6>
+        <a:srgbClr val="F79646"/>
+      </a:accent6>
+      <a:hlink>
+        <a:srgbClr val="0000FF"/>
+      </a:hlink>
+      <a:folHlink>
+        <a:srgbClr val="800080"/>
+      </a:folHlink>
+    </a:clrScheme>
+    <a:fontScheme name="Office">
+      <a:majorFont>
+        <a:latin typeface="Cambria"/>
+        <a:ea typeface=""/>
+        <a:cs typeface=""/>
+        <a:font script="Jpan" typeface="ＭＳ ゴシック"/>
+        <a:font script="Hang" typeface="맑은 고딕"/>
+        <a:font script="Hans" typeface="宋体"/>
+        <a:font script="Hant" typeface="新細明體"/>
+        <a:font script="Arab" typeface="Times New Roman"/>
+        <a:font script="Hebr" typeface="Times New Roman"/>
+        <a:font script="Thai" typeface="Angsana New"/>
+        <a:font script="Ethi" typeface="Nyala"/>
+        <a:font script="Beng" typeface="Vrinda"/>
+        <a:font script="Gujr" typeface="Shruti"/>
+        <a:font script="Khmr" typeface="MoolBoran"/>
+        <a:font script="Knda" typeface="Tunga"/>
+        <a:font script="Guru" typeface="Raavi"/>
+        <a:font script="Cans" typeface="Euphemia"/>
+        <a:font script="Cher" typeface="Plantagenet Cherokee"/>
+        <a:font script="Yiii" typeface="Microsoft Yi Baiti"/>
+        <a:font script="Tibt" typeface="Microsoft Himalaya"/>
+        <a:font script="Thaa" typeface="MV Boli"/>
+        <a:font script="Deva" typeface="Mangal"/>
+        <a:font script="Telu" typeface="Gautami"/>
+        <a:font script="Taml" typeface="Latha"/>
+        <a:font script="Syrc" typeface="Estrangelo Edessa"/>
+        <a:font script="Orya" typeface="Kalinga"/>
+        <a:font script="Mlym" typeface="Kartika"/>
+        <a:font script="Laoo" typeface="DokChampa"/>
+        <a:font script="Sinh" typeface="Iskoola Pota"/>
+        <a:font script="Mong" typeface="Mongolian Baiti"/>
+        <a:font script="Viet" typeface="Times New Roman"/>
+        <a:font script="Uigh" typeface="Microsoft Uighur"/>
+        <a:font script="Geor" typeface="Sylfaen"/>
+      </a:majorFont>
+      <a:minorFont>
+        <a:latin typeface="Calibri"/>
+        <a:ea typeface=""/>
+        <a:cs typeface=""/>
+        <a:font script="Jpan" typeface="ＭＳ 明朝"/>
+        <a:font script="Hang" typeface="맑은 고딕"/>
+        <a:font script="Hans" typeface="宋体"/>
+        <a:font script="Hant" typeface="新細明體"/>
+        <a:font script="Arab" typeface="Arial"/>
+        <a:font script="Hebr" typeface="Arial"/>
+        <a:font script="Thai" typeface="Cordia New"/>
+        <a:font script="Ethi" typeface="Nyala"/>
+        <a:font script="Beng" typeface="Vrinda"/>
+        <a:font script="Gujr" typeface="Shruti"/>
+        <a:font script="Khmr" typeface="DaunPenh"/>
+        <a:font script="Knda" typeface="Tunga"/>
+        <a:font script="Guru" typeface="Raavi"/>
+        <a:font script="Cans" typeface="Euphemia"/>
+        <a:font script="Cher" typeface="Plantagenet Cherokee"/>
+        <a:font script="Yiii" typeface="Microsoft Yi Baiti"/>
+        <a:font script="Tibt" typeface="Microsoft Himalaya"/>
+        <a:font script="Thaa" typeface="MV Boli"/>
+        <a:font script="Deva" typeface="Mangal"/>
+        <a:font script="Telu" typeface="Gautami"/>
+        <a:font script="Taml" typeface="Latha"/>
+        <a:font script="Syrc" typeface="Estrangelo Edessa"/>
+        <a:font script="Orya" typeface="Kalinga"/>
+        <a:font script="Mlym" typeface="Kartika"/>
+        <a:font script="Laoo" typeface="DokChampa"/>
+        <a:font script="Sinh" typeface="Iskoola Pota"/>
+        <a:font script="Mong" typeface="Mongolian Baiti"/>
+        <a:font script="Viet" typeface="Arial"/>
+        <a:font script="Uigh" typeface="Microsoft Uighur"/>
+        <a:font script="Geor" typeface="Sylfaen"/>
+      </a:minorFont>
+    </a:fontScheme>
+    <a:fmtScheme name="Office">
+      <a:fillStyleLst>
+        <a:solidFill>
+          <a:schemeClr val="phClr"/>
+        </a:solidFill>
+        <a:gradFill rotWithShape="1">
+          <a:gsLst>
+            <a:gs pos="0">
+              <a:schemeClr val="phClr">
+                <a:tint val="50000"/>
+                <a:satMod val="300000"/>
+              </a:schemeClr>
+            </a:gs>
+            <a:gs pos="35000">
+              <a:schemeClr val="phClr">
+                <a:tint val="37000"/>
+                <a:satMod val="300000"/>
+              </a:schemeClr>
+            </a:gs>
+            <a:gs pos="100000">
+              <a:schemeClr val="phClr">
+                <a:tint val="15000"/>
+                <a:satMod val="350000"/>
+              </a:schemeClr>
+            </a:gs>
+          </a:gsLst>
+          <a:lin ang="16200000" scaled="1"/>
+        </a:gradFill>
+        <a:gradFill rotWithShape="1">
+          <a:gsLst>
+            <a:gs pos="0">
+              <a:schemeClr val="phClr">
+                <a:shade val="51000"/>
+                <a:satMod val="130000"/>
+              </a:schemeClr>
+            </a:gs>
+            <a:gs pos="80000">
+              <a:schemeClr val="phClr">
+                <a:shade val="93000"/>
+                <a:satMod val="130000"/>
+              </a:schemeClr>
+            </a:gs>
+            <a:gs pos="100000">
+              <a:schemeClr val="phClr">
+                <a:shade val="94000"/>
+                <a:satMod val="135000"/>
+              </a:schemeClr>
+            </a:gs>
+          </a:gsLst>
+          <a:lin ang="16200000" scaled="0"/>
+        </a:gradFill>
+      </a:fillStyleLst>
+      <a:lnStyleLst>
+        <a:ln w="9525" cap="flat" cmpd="sng" algn="ctr">
+          <a:solidFill>
+            <a:schemeClr val="phClr">
+              <a:shade val="95000"/>
+              <a:satMod val="105000"/>
+            </a:schemeClr>
+          </a:solidFill>
+          <a:prstDash val="solid"/>
+        </a:ln>
+        <a:ln w="25400" cap="flat" cmpd="sng" algn="ctr">
+          <a:solidFill>
+            <a:schemeClr val="phClr"/>
+          </a:solidFill>
+          <a:prstDash val="solid"/>
+        </a:ln>
+        <a:ln w="38100" cap="flat" cmpd="sng" algn="ctr">
+          <a:solidFill>
+            <a:schemeClr val="phClr"/>
+          </a:solidFill>
+          <a:prstDash val="solid"/>
+        </a:ln>
+      </a:lnStyleLst>
+      <a:effectStyleLst>
+        <a:effectStyle>
+          <a:effectLst>
+            <a:outerShdw blurRad="40000" dist="20000" dir="5400000" rotWithShape="0">
+              <a:srgbClr val="000000">
+                <a:alpha val="38000"/>
+              </a:srgbClr>
+            </a:outerShdw>
+          </a:effectLst>
+        </a:effectStyle>
+        <a:effectStyle>
+          <a:effectLst>
+            <a:outerShdw blurRad="40000" dist="23000" dir="5400000" rotWithShape="0">
+              <a:srgbClr val="000000">
+                <a:alpha val="35000"/>
+              </a:srgbClr>
+            </a:outerShdw>
+          </a:effectLst>
+        </a:effectStyle>
+        <a:effectStyle>
+          <a:effectLst>
+            <a:outerShdw blurRad="40000" dist="23000" dir="5400000" rotWithShape="0">
+              <a:srgbClr val="000000">
+                <a:alpha val="35000"/>
+              </a:srgbClr>
+            </a:outerShdw>
+          </a:effectLst>
+          <a:scene3d>
+            <a:camera prst="orthographicFront">
+              <a:rot lat="0" lon="0" rev="0"/>
+            </a:camera>
+            <a:lightRig rig="threePt" dir="t">
+              <a:rot lat="0" lon="0" rev="1200000"/>
+            </a:lightRig>
+          </a:scene3d>
+          <a:sp3d>
+            <a:bevelT w="63500" h="25400"/>
+          </a:sp3d>
+        </a:effectStyle>
+      </a:effectStyleLst>
+      <a:bgFillStyleLst>
+        <a:solidFill>
+          <a:schemeClr val="phClr"/>
+        </a:solidFill>
+        <a:gradFill rotWithShape="1">
+          <a:gsLst>
+            <a:gs pos="0">
+              <a:schemeClr val="phClr">
+                <a:tint val="40000"/>
+                <a:satMod val="350000"/>
+              </a:schemeClr>
+            </a:gs>
+            <a:gs pos="40000">
+              <a:schemeClr val="phClr">
+                <a:tint val="45000"/>
+                <a:shade val="99000"/>
+                <a:satMod val="350000"/>
+              </a:schemeClr>
+            </a:gs>
+            <a:gs pos="100000">
+              <a:schemeClr val="phClr">
+                <a:shade val="20000"/>
+                <a:satMod val="255000"/>
+              </a:schemeClr>
+            </a:gs>
+          </a:gsLst>
+          <a:path path="circle">
+            <a:fillToRect l="50000" t="-80000" r="50000" b="180000"/>
+          </a:path>
+        </a:gradFill>
+        <a:gradFill rotWithShape="1">
+          <a:gsLst>
+            <a:gs pos="0">
+              <a:schemeClr val="phClr">
+                <a:tint val="80000"/>
+                <a:satMod val="300000"/>
+              </a:schemeClr>
+            </a:gs>
+            <a:gs pos="100000">
+              <a:schemeClr val="phClr">
+                <a:shade val="30000"/>
+                <a:satMod val="200000"/>
+              </a:schemeClr>
+            </a:gs>
+          </a:gsLst>
+          <a:path path="circle">
+            <a:fillToRect l="50000" t="50000" r="50000" b="50000"/>
+          </a:path>
+        </a:gradFill>
+      </a:bgFillStyleLst>
+    </a:fmtScheme>
+  </a:themeElements>
+  <a:objectDefaults/>
+  <a:extraClrSchemeLst/>
+</a:theme>
 </file>